--- a/Respuestas-webbook.docx
+++ b/Respuestas-webbook.docx
@@ -58,8 +58,8 @@
         </w:rPr>
       </w:pPr>
       <w:r>
-        <w:object w:dxaOrig="9050" w:dyaOrig="4717">
-          <v:rect xmlns:o="urn:schemas-microsoft-com:office:office" xmlns:v="urn:schemas-microsoft-com:vml" id="rectole0000000000" style="width:452.500000pt;height:235.850000pt" o:preferrelative="t" o:ole="">
+        <w:object w:dxaOrig="9172" w:dyaOrig="4778">
+          <v:rect xmlns:o="urn:schemas-microsoft-com:office:office" xmlns:v="urn:schemas-microsoft-com:vml" id="rectole0000000000" style="width:458.600000pt;height:238.900000pt" o:preferrelative="t" o:ole="">
             <o:lock v:ext="edit"/>
             <v:imagedata xmlns:r="http://schemas.openxmlformats.org/officeDocument/2006/relationships" r:id="docRId1" o:title=""/>
           </v:rect>
@@ -82,8 +82,8 @@
         </w:rPr>
       </w:pPr>
       <w:r>
-        <w:object w:dxaOrig="9050" w:dyaOrig="5081">
-          <v:rect xmlns:o="urn:schemas-microsoft-com:office:office" xmlns:v="urn:schemas-microsoft-com:vml" id="rectole0000000001" style="width:452.500000pt;height:254.050000pt" o:preferrelative="t" o:ole="">
+        <w:object w:dxaOrig="9172" w:dyaOrig="5142">
+          <v:rect xmlns:o="urn:schemas-microsoft-com:office:office" xmlns:v="urn:schemas-microsoft-com:vml" id="rectole0000000001" style="width:458.600000pt;height:257.100000pt" o:preferrelative="t" o:ole="">
             <o:lock v:ext="edit"/>
             <v:imagedata xmlns:r="http://schemas.openxmlformats.org/officeDocument/2006/relationships" r:id="docRId3" o:title=""/>
           </v:rect>
@@ -106,37 +106,878 @@
         </w:rPr>
       </w:pPr>
       <w:r>
+        <w:object w:dxaOrig="9172" w:dyaOrig="4717">
+          <v:rect xmlns:o="urn:schemas-microsoft-com:office:office" xmlns:v="urn:schemas-microsoft-com:vml" id="rectole0000000002" style="width:458.600000pt;height:235.850000pt" o:preferrelative="t" o:ole="">
+            <o:lock v:ext="edit"/>
+            <v:imagedata xmlns:r="http://schemas.openxmlformats.org/officeDocument/2006/relationships" r:id="docRId5" o:title=""/>
+          </v:rect>
+          <o:OLEObject xmlns:r="http://schemas.openxmlformats.org/officeDocument/2006/relationships" xmlns:o="urn:schemas-microsoft-com:office:office" Type="Embed" ProgID="StaticMetafile" DrawAspect="Content" ObjectID="0000000002" ShapeID="rectole0000000002" r:id="docRId4"/>
+        </w:object>
+      </w:r>
+    </w:p>
+    <w:p>
+      <w:pPr>
+        <w:spacing w:before="0" w:after="200" w:line="240"/>
+        <w:ind w:right="0" w:left="0" w:firstLine="0"/>
+        <w:jc w:val="left"/>
+        <w:rPr>
+          <w:rFonts w:ascii="Calibri" w:hAnsi="Calibri" w:cs="Calibri" w:eastAsia="Calibri"/>
+          <w:color w:val="auto"/>
+          <w:spacing w:val="0"/>
+          <w:position w:val="0"/>
+          <w:sz w:val="22"/>
+          <w:shd w:fill="auto" w:val="clear"/>
+        </w:rPr>
+      </w:pPr>
+      <w:r>
+        <w:object w:dxaOrig="9172" w:dyaOrig="4495">
+          <v:rect xmlns:o="urn:schemas-microsoft-com:office:office" xmlns:v="urn:schemas-microsoft-com:vml" id="rectole0000000003" style="width:458.600000pt;height:224.750000pt" o:preferrelative="t" o:ole="">
+            <o:lock v:ext="edit"/>
+            <v:imagedata xmlns:r="http://schemas.openxmlformats.org/officeDocument/2006/relationships" r:id="docRId7" o:title=""/>
+          </v:rect>
+          <o:OLEObject xmlns:r="http://schemas.openxmlformats.org/officeDocument/2006/relationships" xmlns:o="urn:schemas-microsoft-com:office:office" Type="Embed" ProgID="StaticMetafile" DrawAspect="Content" ObjectID="0000000003" ShapeID="rectole0000000003" r:id="docRId6"/>
+        </w:object>
+      </w:r>
+    </w:p>
+    <w:p>
+      <w:pPr>
+        <w:spacing w:before="0" w:after="200" w:line="240"/>
+        <w:ind w:right="0" w:left="0" w:firstLine="0"/>
+        <w:jc w:val="left"/>
+        <w:rPr>
+          <w:rFonts w:ascii="Calibri" w:hAnsi="Calibri" w:cs="Calibri" w:eastAsia="Calibri"/>
+          <w:color w:val="auto"/>
+          <w:spacing w:val="0"/>
+          <w:position w:val="0"/>
+          <w:sz w:val="22"/>
+          <w:shd w:fill="auto" w:val="clear"/>
+        </w:rPr>
+      </w:pPr>
+      <w:r>
+        <w:object w:dxaOrig="9172" w:dyaOrig="4818">
+          <v:rect xmlns:o="urn:schemas-microsoft-com:office:office" xmlns:v="urn:schemas-microsoft-com:vml" id="rectole0000000004" style="width:458.600000pt;height:240.900000pt" o:preferrelative="t" o:ole="">
+            <o:lock v:ext="edit"/>
+            <v:imagedata xmlns:r="http://schemas.openxmlformats.org/officeDocument/2006/relationships" r:id="docRId9" o:title=""/>
+          </v:rect>
+          <o:OLEObject xmlns:r="http://schemas.openxmlformats.org/officeDocument/2006/relationships" xmlns:o="urn:schemas-microsoft-com:office:office" Type="Embed" ProgID="StaticMetafile" DrawAspect="Content" ObjectID="0000000004" ShapeID="rectole0000000004" r:id="docRId8"/>
+        </w:object>
+      </w:r>
+    </w:p>
+    <w:p>
+      <w:pPr>
+        <w:spacing w:before="0" w:after="200" w:line="240"/>
+        <w:ind w:right="0" w:left="0" w:firstLine="0"/>
+        <w:jc w:val="left"/>
+        <w:rPr>
+          <w:rFonts w:ascii="Calibri" w:hAnsi="Calibri" w:cs="Calibri" w:eastAsia="Calibri"/>
+          <w:color w:val="auto"/>
+          <w:spacing w:val="0"/>
+          <w:position w:val="0"/>
+          <w:sz w:val="22"/>
+          <w:shd w:fill="auto" w:val="clear"/>
+        </w:rPr>
+      </w:pPr>
+    </w:p>
+    <w:p>
+      <w:pPr>
+        <w:spacing w:before="0" w:after="200" w:line="240"/>
+        <w:ind w:right="0" w:left="0" w:firstLine="0"/>
+        <w:jc w:val="left"/>
+        <w:rPr>
+          <w:rFonts w:ascii="Calibri" w:hAnsi="Calibri" w:cs="Calibri" w:eastAsia="Calibri"/>
+          <w:color w:val="auto"/>
+          <w:spacing w:val="0"/>
+          <w:position w:val="0"/>
+          <w:sz w:val="22"/>
+          <w:shd w:fill="auto" w:val="clear"/>
+        </w:rPr>
+      </w:pPr>
+    </w:p>
+    <w:p>
+      <w:pPr>
+        <w:spacing w:before="0" w:after="200" w:line="240"/>
+        <w:ind w:right="0" w:left="0" w:firstLine="0"/>
+        <w:jc w:val="left"/>
+        <w:rPr>
+          <w:rFonts w:ascii="Calibri" w:hAnsi="Calibri" w:cs="Calibri" w:eastAsia="Calibri"/>
+          <w:color w:val="auto"/>
+          <w:spacing w:val="0"/>
+          <w:position w:val="0"/>
+          <w:sz w:val="22"/>
+          <w:shd w:fill="auto" w:val="clear"/>
+        </w:rPr>
+      </w:pPr>
+    </w:p>
+    <w:p>
+      <w:pPr>
+        <w:spacing w:before="0" w:after="200" w:line="240"/>
+        <w:ind w:right="0" w:left="0" w:firstLine="0"/>
+        <w:jc w:val="left"/>
+        <w:rPr>
+          <w:rFonts w:ascii="Calibri" w:hAnsi="Calibri" w:cs="Calibri" w:eastAsia="Calibri"/>
+          <w:color w:val="auto"/>
+          <w:spacing w:val="0"/>
+          <w:position w:val="0"/>
+          <w:sz w:val="22"/>
+          <w:shd w:fill="auto" w:val="clear"/>
+        </w:rPr>
+      </w:pPr>
+      <w:r>
+        <w:rPr>
+          <w:rFonts w:ascii="Calibri" w:hAnsi="Calibri" w:cs="Calibri" w:eastAsia="Calibri"/>
+          <w:color w:val="auto"/>
+          <w:spacing w:val="0"/>
+          <w:position w:val="0"/>
+          <w:sz w:val="22"/>
+          <w:shd w:fill="auto" w:val="clear"/>
+        </w:rPr>
+        <w:t xml:space="preserve">EJERCICIO 8 MODELO DE CAJA</w:t>
+      </w:r>
+    </w:p>
+    <w:p>
+      <w:pPr>
+        <w:spacing w:before="0" w:after="200" w:line="240"/>
+        <w:ind w:right="0" w:left="0" w:firstLine="0"/>
+        <w:jc w:val="left"/>
+        <w:rPr>
+          <w:rFonts w:ascii="Calibri" w:hAnsi="Calibri" w:cs="Calibri" w:eastAsia="Calibri"/>
+          <w:color w:val="auto"/>
+          <w:spacing w:val="0"/>
+          <w:position w:val="0"/>
+          <w:sz w:val="22"/>
+          <w:shd w:fill="auto" w:val="clear"/>
+        </w:rPr>
+      </w:pPr>
+      <w:r>
+        <w:object w:dxaOrig="9172" w:dyaOrig="5021">
+          <v:rect xmlns:o="urn:schemas-microsoft-com:office:office" xmlns:v="urn:schemas-microsoft-com:vml" id="rectole0000000005" style="width:458.600000pt;height:251.050000pt" o:preferrelative="t" o:ole="">
+            <o:lock v:ext="edit"/>
+            <v:imagedata xmlns:r="http://schemas.openxmlformats.org/officeDocument/2006/relationships" r:id="docRId11" o:title=""/>
+          </v:rect>
+          <o:OLEObject xmlns:r="http://schemas.openxmlformats.org/officeDocument/2006/relationships" xmlns:o="urn:schemas-microsoft-com:office:office" Type="Embed" ProgID="StaticMetafile" DrawAspect="Content" ObjectID="0000000005" ShapeID="rectole0000000005" r:id="docRId10"/>
+        </w:object>
+      </w:r>
+    </w:p>
+    <w:p>
+      <w:pPr>
+        <w:spacing w:before="0" w:after="200" w:line="240"/>
+        <w:ind w:right="0" w:left="0" w:firstLine="0"/>
+        <w:jc w:val="left"/>
+        <w:rPr>
+          <w:rFonts w:ascii="Calibri" w:hAnsi="Calibri" w:cs="Calibri" w:eastAsia="Calibri"/>
+          <w:color w:val="auto"/>
+          <w:spacing w:val="0"/>
+          <w:position w:val="0"/>
+          <w:sz w:val="22"/>
+          <w:shd w:fill="auto" w:val="clear"/>
+        </w:rPr>
+      </w:pPr>
+      <w:r>
+        <w:object w:dxaOrig="9172" w:dyaOrig="5365">
+          <v:rect xmlns:o="urn:schemas-microsoft-com:office:office" xmlns:v="urn:schemas-microsoft-com:vml" id="rectole0000000006" style="width:458.600000pt;height:268.250000pt" o:preferrelative="t" o:ole="">
+            <o:lock v:ext="edit"/>
+            <v:imagedata xmlns:r="http://schemas.openxmlformats.org/officeDocument/2006/relationships" r:id="docRId13" o:title=""/>
+          </v:rect>
+          <o:OLEObject xmlns:r="http://schemas.openxmlformats.org/officeDocument/2006/relationships" xmlns:o="urn:schemas-microsoft-com:office:office" Type="Embed" ProgID="StaticMetafile" DrawAspect="Content" ObjectID="0000000006" ShapeID="rectole0000000006" r:id="docRId12"/>
+        </w:object>
+      </w:r>
+    </w:p>
+    <w:p>
+      <w:pPr>
+        <w:spacing w:before="0" w:after="200" w:line="240"/>
+        <w:ind w:right="0" w:left="0" w:firstLine="0"/>
+        <w:jc w:val="left"/>
+        <w:rPr>
+          <w:rFonts w:ascii="Calibri" w:hAnsi="Calibri" w:cs="Calibri" w:eastAsia="Calibri"/>
+          <w:color w:val="auto"/>
+          <w:spacing w:val="0"/>
+          <w:position w:val="0"/>
+          <w:sz w:val="22"/>
+          <w:shd w:fill="auto" w:val="clear"/>
+        </w:rPr>
+      </w:pPr>
+    </w:p>
+    <w:p>
+      <w:pPr>
+        <w:spacing w:before="0" w:after="200" w:line="276"/>
+        <w:ind w:right="0" w:left="0" w:firstLine="0"/>
+        <w:jc w:val="left"/>
+        <w:rPr>
+          <w:rFonts w:ascii="Calibri" w:hAnsi="Calibri" w:cs="Calibri" w:eastAsia="Calibri"/>
+          <w:color w:val="auto"/>
+          <w:spacing w:val="0"/>
+          <w:position w:val="0"/>
+          <w:sz w:val="22"/>
+          <w:shd w:fill="auto" w:val="clear"/>
+        </w:rPr>
+      </w:pPr>
+      <w:r>
+        <w:rPr>
+          <w:rFonts w:ascii="Calibri" w:hAnsi="Calibri" w:cs="Calibri" w:eastAsia="Calibri"/>
+          <w:color w:val="auto"/>
+          <w:spacing w:val="0"/>
+          <w:position w:val="0"/>
+          <w:sz w:val="22"/>
+          <w:shd w:fill="auto" w:val="clear"/>
+        </w:rPr>
+        <w:t xml:space="preserve">R//Estos idiomas estan dentro de un contenedor que a su vez contienen un contenedor donde esta cada uno de los idiomas el cual contiene un a con letras strong y un small que contiene un bdi y un span</w:t>
+      </w:r>
+    </w:p>
+    <w:p>
+      <w:pPr>
+        <w:spacing w:before="0" w:after="200" w:line="276"/>
+        <w:ind w:right="0" w:left="0" w:firstLine="0"/>
+        <w:jc w:val="left"/>
+        <w:rPr>
+          <w:rFonts w:ascii="Calibri" w:hAnsi="Calibri" w:cs="Calibri" w:eastAsia="Calibri"/>
+          <w:color w:val="auto"/>
+          <w:spacing w:val="0"/>
+          <w:position w:val="0"/>
+          <w:sz w:val="22"/>
+          <w:shd w:fill="auto" w:val="clear"/>
+        </w:rPr>
+      </w:pPr>
+      <w:r>
+        <w:rPr>
+          <w:rFonts w:ascii="Calibri" w:hAnsi="Calibri" w:cs="Calibri" w:eastAsia="Calibri"/>
+          <w:color w:val="auto"/>
+          <w:spacing w:val="0"/>
+          <w:position w:val="0"/>
+          <w:sz w:val="22"/>
+          <w:shd w:fill="auto" w:val="clear"/>
+        </w:rPr>
+        <w:t xml:space="preserve">R//Estan colocados alrededor de una imagen.</w:t>
+      </w:r>
+    </w:p>
+    <w:p>
+      <w:pPr>
+        <w:spacing w:before="0" w:after="200" w:line="240"/>
+        <w:ind w:right="0" w:left="0" w:firstLine="0"/>
+        <w:jc w:val="left"/>
+        <w:rPr>
+          <w:rFonts w:ascii="Calibri" w:hAnsi="Calibri" w:cs="Calibri" w:eastAsia="Calibri"/>
+          <w:color w:val="auto"/>
+          <w:spacing w:val="0"/>
+          <w:position w:val="0"/>
+          <w:sz w:val="22"/>
+          <w:shd w:fill="auto" w:val="clear"/>
+        </w:rPr>
+      </w:pPr>
+      <w:r>
+        <w:object w:dxaOrig="9172" w:dyaOrig="5507">
+          <v:rect xmlns:o="urn:schemas-microsoft-com:office:office" xmlns:v="urn:schemas-microsoft-com:vml" id="rectole0000000007" style="width:458.600000pt;height:275.350000pt" o:preferrelative="t" o:ole="">
+            <o:lock v:ext="edit"/>
+            <v:imagedata xmlns:r="http://schemas.openxmlformats.org/officeDocument/2006/relationships" r:id="docRId15" o:title=""/>
+          </v:rect>
+          <o:OLEObject xmlns:r="http://schemas.openxmlformats.org/officeDocument/2006/relationships" xmlns:o="urn:schemas-microsoft-com:office:office" Type="Embed" ProgID="StaticMetafile" DrawAspect="Content" ObjectID="0000000007" ShapeID="rectole0000000007" r:id="docRId14"/>
+        </w:object>
+      </w:r>
+    </w:p>
+    <w:p>
+      <w:pPr>
+        <w:spacing w:before="0" w:after="200" w:line="240"/>
+        <w:ind w:right="0" w:left="0" w:firstLine="0"/>
+        <w:jc w:val="left"/>
+        <w:rPr>
+          <w:rFonts w:ascii="Calibri" w:hAnsi="Calibri" w:cs="Calibri" w:eastAsia="Calibri"/>
+          <w:color w:val="auto"/>
+          <w:spacing w:val="0"/>
+          <w:position w:val="0"/>
+          <w:sz w:val="22"/>
+          <w:shd w:fill="auto" w:val="clear"/>
+        </w:rPr>
+      </w:pPr>
+      <w:r>
+        <w:object w:dxaOrig="9172" w:dyaOrig="6681">
+          <v:rect xmlns:o="urn:schemas-microsoft-com:office:office" xmlns:v="urn:schemas-microsoft-com:vml" id="rectole0000000008" style="width:458.600000pt;height:334.050000pt" o:preferrelative="t" o:ole="">
+            <o:lock v:ext="edit"/>
+            <v:imagedata xmlns:r="http://schemas.openxmlformats.org/officeDocument/2006/relationships" r:id="docRId17" o:title=""/>
+          </v:rect>
+          <o:OLEObject xmlns:r="http://schemas.openxmlformats.org/officeDocument/2006/relationships" xmlns:o="urn:schemas-microsoft-com:office:office" Type="Embed" ProgID="StaticMetafile" DrawAspect="Content" ObjectID="0000000008" ShapeID="rectole0000000008" r:id="docRId16"/>
+        </w:object>
+      </w:r>
+    </w:p>
+    <w:p>
+      <w:pPr>
+        <w:spacing w:before="0" w:after="200" w:line="276"/>
+        <w:ind w:right="0" w:left="0" w:firstLine="0"/>
+        <w:jc w:val="left"/>
+        <w:rPr>
+          <w:rFonts w:ascii="Calibri" w:hAnsi="Calibri" w:cs="Calibri" w:eastAsia="Calibri"/>
+          <w:color w:val="auto"/>
+          <w:spacing w:val="0"/>
+          <w:position w:val="0"/>
+          <w:sz w:val="22"/>
+          <w:shd w:fill="auto" w:val="clear"/>
+        </w:rPr>
+      </w:pPr>
+    </w:p>
+    <w:p>
+      <w:pPr>
+        <w:spacing w:before="0" w:after="200" w:line="276"/>
+        <w:ind w:right="0" w:left="0" w:firstLine="0"/>
+        <w:jc w:val="left"/>
+        <w:rPr>
+          <w:rFonts w:ascii="Calibri" w:hAnsi="Calibri" w:cs="Calibri" w:eastAsia="Calibri"/>
+          <w:color w:val="auto"/>
+          <w:spacing w:val="0"/>
+          <w:position w:val="0"/>
+          <w:sz w:val="22"/>
+          <w:shd w:fill="auto" w:val="clear"/>
+        </w:rPr>
+      </w:pPr>
+      <w:r>
+        <w:rPr>
+          <w:rFonts w:ascii="Calibri" w:hAnsi="Calibri" w:cs="Calibri" w:eastAsia="Calibri"/>
+          <w:color w:val="auto"/>
+          <w:spacing w:val="0"/>
+          <w:position w:val="0"/>
+          <w:sz w:val="22"/>
+          <w:shd w:fill="auto" w:val="clear"/>
+        </w:rPr>
+        <w:t xml:space="preserve">R//dimension 394.19 x 43.19 </w:t>
+      </w:r>
+    </w:p>
+    <w:p>
+      <w:pPr>
+        <w:spacing w:before="0" w:after="200" w:line="276"/>
+        <w:ind w:right="0" w:left="0" w:firstLine="0"/>
+        <w:jc w:val="left"/>
+        <w:rPr>
+          <w:rFonts w:ascii="Calibri" w:hAnsi="Calibri" w:cs="Calibri" w:eastAsia="Calibri"/>
+          <w:color w:val="auto"/>
+          <w:spacing w:val="0"/>
+          <w:position w:val="0"/>
+          <w:sz w:val="22"/>
+          <w:shd w:fill="auto" w:val="clear"/>
+        </w:rPr>
+      </w:pPr>
+      <w:r>
+        <w:rPr>
+          <w:rFonts w:ascii="Calibri" w:hAnsi="Calibri" w:cs="Calibri" w:eastAsia="Calibri"/>
+          <w:color w:val="auto"/>
+          <w:spacing w:val="0"/>
+          <w:position w:val="0"/>
+          <w:sz w:val="22"/>
+          <w:shd w:fill="auto" w:val="clear"/>
+        </w:rPr>
+        <w:t xml:space="preserve">padding 8px 64px 8px 8px</w:t>
+      </w:r>
+    </w:p>
+    <w:p>
+      <w:pPr>
+        <w:spacing w:before="0" w:after="200" w:line="276"/>
+        <w:ind w:right="0" w:left="0" w:firstLine="0"/>
+        <w:jc w:val="left"/>
+        <w:rPr>
+          <w:rFonts w:ascii="Calibri" w:hAnsi="Calibri" w:cs="Calibri" w:eastAsia="Calibri"/>
+          <w:color w:val="auto"/>
+          <w:spacing w:val="0"/>
+          <w:position w:val="0"/>
+          <w:sz w:val="22"/>
+          <w:shd w:fill="auto" w:val="clear"/>
+        </w:rPr>
+      </w:pPr>
+      <w:r>
+        <w:rPr>
+          <w:rFonts w:ascii="Calibri" w:hAnsi="Calibri" w:cs="Calibri" w:eastAsia="Calibri"/>
+          <w:color w:val="auto"/>
+          <w:spacing w:val="0"/>
+          <w:position w:val="0"/>
+          <w:sz w:val="22"/>
+          <w:shd w:fill="auto" w:val="clear"/>
+        </w:rPr>
+        <w:t xml:space="preserve">R//tiene 0 de margin y eso pasa por que gran parte de las etiquetas vienen con una margen por lo cual le dio 0 para que quedara pareja con el input de busqueda</w:t>
+      </w:r>
+    </w:p>
+    <w:p>
+      <w:pPr>
+        <w:spacing w:before="0" w:after="200" w:line="276"/>
+        <w:ind w:right="0" w:left="0" w:firstLine="0"/>
+        <w:jc w:val="left"/>
+        <w:rPr>
+          <w:rFonts w:ascii="Calibri" w:hAnsi="Calibri" w:cs="Calibri" w:eastAsia="Calibri"/>
+          <w:color w:val="auto"/>
+          <w:spacing w:val="0"/>
+          <w:position w:val="0"/>
+          <w:sz w:val="22"/>
+          <w:shd w:fill="auto" w:val="clear"/>
+        </w:rPr>
+      </w:pPr>
+    </w:p>
+    <w:p>
+      <w:pPr>
+        <w:spacing w:before="0" w:after="200" w:line="276"/>
+        <w:ind w:right="0" w:left="0" w:firstLine="0"/>
+        <w:jc w:val="left"/>
+        <w:rPr>
+          <w:rFonts w:ascii="Calibri" w:hAnsi="Calibri" w:cs="Calibri" w:eastAsia="Calibri"/>
+          <w:color w:val="auto"/>
+          <w:spacing w:val="0"/>
+          <w:position w:val="0"/>
+          <w:sz w:val="22"/>
+          <w:shd w:fill="auto" w:val="clear"/>
+        </w:rPr>
+      </w:pPr>
+    </w:p>
+    <w:p>
+      <w:pPr>
+        <w:spacing w:before="0" w:after="200" w:line="276"/>
+        <w:ind w:right="0" w:left="0" w:firstLine="0"/>
+        <w:jc w:val="left"/>
+        <w:rPr>
+          <w:rFonts w:ascii="Calibri" w:hAnsi="Calibri" w:cs="Calibri" w:eastAsia="Calibri"/>
+          <w:color w:val="auto"/>
+          <w:spacing w:val="0"/>
+          <w:position w:val="0"/>
+          <w:sz w:val="22"/>
+          <w:shd w:fill="auto" w:val="clear"/>
+        </w:rPr>
+      </w:pPr>
+      <w:r>
+        <w:rPr>
+          <w:rFonts w:ascii="Calibri" w:hAnsi="Calibri" w:cs="Calibri" w:eastAsia="Calibri"/>
+          <w:color w:val="auto"/>
+          <w:spacing w:val="0"/>
+          <w:position w:val="0"/>
+          <w:sz w:val="22"/>
+          <w:shd w:fill="auto" w:val="clear"/>
+        </w:rPr>
+        <w:t xml:space="preserve">EJERCICIO 9 MODELO DE CAJA</w:t>
+      </w:r>
+    </w:p>
+    <w:p>
+      <w:pPr>
+        <w:spacing w:before="0" w:after="200" w:line="240"/>
+        <w:ind w:right="0" w:left="0" w:firstLine="0"/>
+        <w:jc w:val="left"/>
+        <w:rPr>
+          <w:rFonts w:ascii="Calibri" w:hAnsi="Calibri" w:cs="Calibri" w:eastAsia="Calibri"/>
+          <w:color w:val="auto"/>
+          <w:spacing w:val="0"/>
+          <w:position w:val="0"/>
+          <w:sz w:val="22"/>
+          <w:shd w:fill="auto" w:val="clear"/>
+        </w:rPr>
+      </w:pPr>
+      <w:r>
+        <w:object w:dxaOrig="9172" w:dyaOrig="6114">
+          <v:rect xmlns:o="urn:schemas-microsoft-com:office:office" xmlns:v="urn:schemas-microsoft-com:vml" id="rectole0000000009" style="width:458.600000pt;height:305.700000pt" o:preferrelative="t" o:ole="">
+            <o:lock v:ext="edit"/>
+            <v:imagedata xmlns:r="http://schemas.openxmlformats.org/officeDocument/2006/relationships" r:id="docRId19" o:title=""/>
+          </v:rect>
+          <o:OLEObject xmlns:r="http://schemas.openxmlformats.org/officeDocument/2006/relationships" xmlns:o="urn:schemas-microsoft-com:office:office" Type="Embed" ProgID="StaticMetafile" DrawAspect="Content" ObjectID="0000000009" ShapeID="rectole0000000009" r:id="docRId18"/>
+        </w:object>
+      </w:r>
+    </w:p>
+    <w:p>
+      <w:pPr>
+        <w:spacing w:before="0" w:after="200" w:line="276"/>
+        <w:ind w:right="0" w:left="0" w:firstLine="0"/>
+        <w:jc w:val="left"/>
+        <w:rPr>
+          <w:rFonts w:ascii="Calibri" w:hAnsi="Calibri" w:cs="Calibri" w:eastAsia="Calibri"/>
+          <w:color w:val="auto"/>
+          <w:spacing w:val="0"/>
+          <w:position w:val="0"/>
+          <w:sz w:val="22"/>
+          <w:shd w:fill="auto" w:val="clear"/>
+        </w:rPr>
+      </w:pPr>
+      <w:r>
+        <w:rPr>
+          <w:rFonts w:ascii="Calibri" w:hAnsi="Calibri" w:cs="Calibri" w:eastAsia="Calibri"/>
+          <w:color w:val="auto"/>
+          <w:spacing w:val="0"/>
+          <w:position w:val="0"/>
+          <w:sz w:val="22"/>
+          <w:shd w:fill="auto" w:val="clear"/>
+        </w:rPr>
+        <w:t xml:space="preserve">EJERCICIO 10 MODELO DE CAJA</w:t>
+      </w:r>
+    </w:p>
+    <w:p>
+      <w:pPr>
+        <w:spacing w:before="0" w:after="200" w:line="240"/>
+        <w:ind w:right="0" w:left="0" w:firstLine="0"/>
+        <w:jc w:val="left"/>
+        <w:rPr>
+          <w:rFonts w:ascii="Calibri" w:hAnsi="Calibri" w:cs="Calibri" w:eastAsia="Calibri"/>
+          <w:color w:val="auto"/>
+          <w:spacing w:val="0"/>
+          <w:position w:val="0"/>
+          <w:sz w:val="22"/>
+          <w:shd w:fill="auto" w:val="clear"/>
+        </w:rPr>
+      </w:pPr>
+      <w:r>
+        <w:object w:dxaOrig="9172" w:dyaOrig="5325">
+          <v:rect xmlns:o="urn:schemas-microsoft-com:office:office" xmlns:v="urn:schemas-microsoft-com:vml" id="rectole0000000010" style="width:458.600000pt;height:266.250000pt" o:preferrelative="t" o:ole="">
+            <o:lock v:ext="edit"/>
+            <v:imagedata xmlns:r="http://schemas.openxmlformats.org/officeDocument/2006/relationships" r:id="docRId21" o:title=""/>
+          </v:rect>
+          <o:OLEObject xmlns:r="http://schemas.openxmlformats.org/officeDocument/2006/relationships" xmlns:o="urn:schemas-microsoft-com:office:office" Type="Embed" ProgID="StaticMetafile" DrawAspect="Content" ObjectID="0000000010" ShapeID="rectole0000000010" r:id="docRId20"/>
+        </w:object>
+      </w:r>
+    </w:p>
+    <w:p>
+      <w:pPr>
+        <w:spacing w:before="0" w:after="200" w:line="276"/>
+        <w:ind w:right="0" w:left="0" w:firstLine="0"/>
+        <w:jc w:val="left"/>
+        <w:rPr>
+          <w:rFonts w:ascii="Calibri" w:hAnsi="Calibri" w:cs="Calibri" w:eastAsia="Calibri"/>
+          <w:color w:val="auto"/>
+          <w:spacing w:val="0"/>
+          <w:position w:val="0"/>
+          <w:sz w:val="22"/>
+          <w:shd w:fill="auto" w:val="clear"/>
+        </w:rPr>
+      </w:pPr>
+    </w:p>
+    <w:p>
+      <w:pPr>
+        <w:spacing w:before="0" w:after="200" w:line="276"/>
+        <w:ind w:right="0" w:left="0" w:firstLine="0"/>
+        <w:jc w:val="left"/>
+        <w:rPr>
+          <w:rFonts w:ascii="Calibri" w:hAnsi="Calibri" w:cs="Calibri" w:eastAsia="Calibri"/>
+          <w:color w:val="auto"/>
+          <w:spacing w:val="0"/>
+          <w:position w:val="0"/>
+          <w:sz w:val="22"/>
+          <w:shd w:fill="auto" w:val="clear"/>
+        </w:rPr>
+      </w:pPr>
+      <w:r>
+        <w:rPr>
+          <w:rFonts w:ascii="Calibri" w:hAnsi="Calibri" w:cs="Calibri" w:eastAsia="Calibri"/>
+          <w:color w:val="auto"/>
+          <w:spacing w:val="0"/>
+          <w:position w:val="0"/>
+          <w:sz w:val="22"/>
+          <w:shd w:fill="auto" w:val="clear"/>
+        </w:rPr>
+        <w:t xml:space="preserve">EJERCICIO 9 FLEXBOX</w:t>
+      </w:r>
+    </w:p>
+    <w:p>
+      <w:pPr>
+        <w:spacing w:before="0" w:after="200" w:line="240"/>
+        <w:ind w:right="0" w:left="0" w:firstLine="0"/>
+        <w:jc w:val="left"/>
+        <w:rPr>
+          <w:rFonts w:ascii="Calibri" w:hAnsi="Calibri" w:cs="Calibri" w:eastAsia="Calibri"/>
+          <w:color w:val="auto"/>
+          <w:spacing w:val="0"/>
+          <w:position w:val="0"/>
+          <w:sz w:val="22"/>
+          <w:shd w:fill="auto" w:val="clear"/>
+        </w:rPr>
+      </w:pPr>
+      <w:r>
+        <w:object w:dxaOrig="9172" w:dyaOrig="4373">
+          <v:rect xmlns:o="urn:schemas-microsoft-com:office:office" xmlns:v="urn:schemas-microsoft-com:vml" id="rectole0000000011" style="width:458.600000pt;height:218.650000pt" o:preferrelative="t" o:ole="">
+            <o:lock v:ext="edit"/>
+            <v:imagedata xmlns:r="http://schemas.openxmlformats.org/officeDocument/2006/relationships" r:id="docRId23" o:title=""/>
+          </v:rect>
+          <o:OLEObject xmlns:r="http://schemas.openxmlformats.org/officeDocument/2006/relationships" xmlns:o="urn:schemas-microsoft-com:office:office" Type="Embed" ProgID="StaticMetafile" DrawAspect="Content" ObjectID="0000000011" ShapeID="rectole0000000011" r:id="docRId22"/>
+        </w:object>
+      </w:r>
+    </w:p>
+    <w:p>
+      <w:pPr>
+        <w:spacing w:before="0" w:after="200" w:line="240"/>
+        <w:ind w:right="0" w:left="0" w:firstLine="0"/>
+        <w:jc w:val="left"/>
+        <w:rPr>
+          <w:rFonts w:ascii="Calibri" w:hAnsi="Calibri" w:cs="Calibri" w:eastAsia="Calibri"/>
+          <w:color w:val="auto"/>
+          <w:spacing w:val="0"/>
+          <w:position w:val="0"/>
+          <w:sz w:val="22"/>
+          <w:shd w:fill="auto" w:val="clear"/>
+        </w:rPr>
+      </w:pPr>
+      <w:r>
+        <w:object w:dxaOrig="9172" w:dyaOrig="4433">
+          <v:rect xmlns:o="urn:schemas-microsoft-com:office:office" xmlns:v="urn:schemas-microsoft-com:vml" id="rectole0000000012" style="width:458.600000pt;height:221.650000pt" o:preferrelative="t" o:ole="">
+            <o:lock v:ext="edit"/>
+            <v:imagedata xmlns:r="http://schemas.openxmlformats.org/officeDocument/2006/relationships" r:id="docRId25" o:title=""/>
+          </v:rect>
+          <o:OLEObject xmlns:r="http://schemas.openxmlformats.org/officeDocument/2006/relationships" xmlns:o="urn:schemas-microsoft-com:office:office" Type="Embed" ProgID="StaticMetafile" DrawAspect="Content" ObjectID="0000000012" ShapeID="rectole0000000012" r:id="docRId24"/>
+        </w:object>
+      </w:r>
+    </w:p>
+    <w:p>
+      <w:pPr>
+        <w:spacing w:before="0" w:after="200" w:line="240"/>
+        <w:ind w:right="0" w:left="0" w:firstLine="0"/>
+        <w:jc w:val="left"/>
+        <w:rPr>
+          <w:rFonts w:ascii="Calibri" w:hAnsi="Calibri" w:cs="Calibri" w:eastAsia="Calibri"/>
+          <w:color w:val="auto"/>
+          <w:spacing w:val="0"/>
+          <w:position w:val="0"/>
+          <w:sz w:val="22"/>
+          <w:shd w:fill="auto" w:val="clear"/>
+        </w:rPr>
+      </w:pPr>
+      <w:r>
+        <w:object w:dxaOrig="9172" w:dyaOrig="4899">
+          <v:rect xmlns:o="urn:schemas-microsoft-com:office:office" xmlns:v="urn:schemas-microsoft-com:vml" id="rectole0000000013" style="width:458.600000pt;height:244.950000pt" o:preferrelative="t" o:ole="">
+            <o:lock v:ext="edit"/>
+            <v:imagedata xmlns:r="http://schemas.openxmlformats.org/officeDocument/2006/relationships" r:id="docRId27" o:title=""/>
+          </v:rect>
+          <o:OLEObject xmlns:r="http://schemas.openxmlformats.org/officeDocument/2006/relationships" xmlns:o="urn:schemas-microsoft-com:office:office" Type="Embed" ProgID="StaticMetafile" DrawAspect="Content" ObjectID="0000000013" ShapeID="rectole0000000013" r:id="docRId26"/>
+        </w:object>
+      </w:r>
+    </w:p>
+    <w:p>
+      <w:pPr>
+        <w:spacing w:before="0" w:after="200" w:line="276"/>
+        <w:ind w:right="0" w:left="0" w:firstLine="0"/>
+        <w:jc w:val="left"/>
+        <w:rPr>
+          <w:rFonts w:ascii="Calibri" w:hAnsi="Calibri" w:cs="Calibri" w:eastAsia="Calibri"/>
+          <w:color w:val="auto"/>
+          <w:spacing w:val="0"/>
+          <w:position w:val="0"/>
+          <w:sz w:val="22"/>
+          <w:shd w:fill="auto" w:val="clear"/>
+        </w:rPr>
+      </w:pPr>
+      <w:r>
+        <w:rPr>
+          <w:rFonts w:ascii="Calibri" w:hAnsi="Calibri" w:cs="Calibri" w:eastAsia="Calibri"/>
+          <w:color w:val="auto"/>
+          <w:spacing w:val="0"/>
+          <w:position w:val="0"/>
+          <w:sz w:val="22"/>
+          <w:shd w:fill="auto" w:val="clear"/>
+        </w:rPr>
+        <w:t xml:space="preserve">EJERCICIO 4 POSICIONAMIENTO</w:t>
+      </w:r>
+    </w:p>
+    <w:p>
+      <w:pPr>
+        <w:spacing w:before="0" w:after="200" w:line="240"/>
+        <w:ind w:right="0" w:left="0" w:firstLine="0"/>
+        <w:jc w:val="left"/>
+        <w:rPr>
+          <w:rFonts w:ascii="Calibri" w:hAnsi="Calibri" w:cs="Calibri" w:eastAsia="Calibri"/>
+          <w:color w:val="auto"/>
+          <w:spacing w:val="0"/>
+          <w:position w:val="0"/>
+          <w:sz w:val="22"/>
+          <w:shd w:fill="auto" w:val="clear"/>
+        </w:rPr>
+      </w:pPr>
+      <w:r>
+        <w:object w:dxaOrig="9172" w:dyaOrig="5062">
+          <v:rect xmlns:o="urn:schemas-microsoft-com:office:office" xmlns:v="urn:schemas-microsoft-com:vml" id="rectole0000000014" style="width:458.600000pt;height:253.100000pt" o:preferrelative="t" o:ole="">
+            <o:lock v:ext="edit"/>
+            <v:imagedata xmlns:r="http://schemas.openxmlformats.org/officeDocument/2006/relationships" r:id="docRId29" o:title=""/>
+          </v:rect>
+          <o:OLEObject xmlns:r="http://schemas.openxmlformats.org/officeDocument/2006/relationships" xmlns:o="urn:schemas-microsoft-com:office:office" Type="Embed" ProgID="StaticMetafile" DrawAspect="Content" ObjectID="0000000014" ShapeID="rectole0000000014" r:id="docRId28"/>
+        </w:object>
+      </w:r>
+    </w:p>
+    <w:p>
+      <w:pPr>
+        <w:spacing w:before="0" w:after="200" w:line="276"/>
+        <w:ind w:right="0" w:left="0" w:firstLine="0"/>
+        <w:jc w:val="left"/>
+        <w:rPr>
+          <w:rFonts w:ascii="Calibri" w:hAnsi="Calibri" w:cs="Calibri" w:eastAsia="Calibri"/>
+          <w:color w:val="auto"/>
+          <w:spacing w:val="0"/>
+          <w:position w:val="0"/>
+          <w:sz w:val="22"/>
+          <w:shd w:fill="auto" w:val="clear"/>
+        </w:rPr>
+      </w:pPr>
+    </w:p>
+    <w:p>
+      <w:pPr>
+        <w:spacing w:before="0" w:after="200" w:line="276"/>
+        <w:ind w:right="0" w:left="0" w:firstLine="0"/>
+        <w:jc w:val="left"/>
+        <w:rPr>
+          <w:rFonts w:ascii="Calibri" w:hAnsi="Calibri" w:cs="Calibri" w:eastAsia="Calibri"/>
+          <w:color w:val="auto"/>
+          <w:spacing w:val="0"/>
+          <w:position w:val="0"/>
+          <w:sz w:val="22"/>
+          <w:shd w:fill="auto" w:val="clear"/>
+        </w:rPr>
+      </w:pPr>
+      <w:r>
+        <w:rPr>
+          <w:rFonts w:ascii="Calibri" w:hAnsi="Calibri" w:cs="Calibri" w:eastAsia="Calibri"/>
+          <w:color w:val="auto"/>
+          <w:spacing w:val="0"/>
+          <w:position w:val="0"/>
+          <w:sz w:val="22"/>
+          <w:shd w:fill="auto" w:val="clear"/>
+        </w:rPr>
+        <w:t xml:space="preserve">Ejercicio 2 DISEÑO RESPONSIVE</w:t>
+      </w:r>
+    </w:p>
+    <w:p>
+      <w:pPr>
+        <w:spacing w:before="0" w:after="200" w:line="240"/>
+        <w:ind w:right="0" w:left="0" w:firstLine="0"/>
+        <w:jc w:val="left"/>
+        <w:rPr>
+          <w:rFonts w:ascii="Calibri" w:hAnsi="Calibri" w:cs="Calibri" w:eastAsia="Calibri"/>
+          <w:color w:val="auto"/>
+          <w:spacing w:val="0"/>
+          <w:position w:val="0"/>
+          <w:sz w:val="22"/>
+          <w:shd w:fill="auto" w:val="clear"/>
+        </w:rPr>
+      </w:pPr>
+      <w:r>
+        <w:object w:dxaOrig="9172" w:dyaOrig="7147">
+          <v:rect xmlns:o="urn:schemas-microsoft-com:office:office" xmlns:v="urn:schemas-microsoft-com:vml" id="rectole0000000015" style="width:458.600000pt;height:357.350000pt" o:preferrelative="t" o:ole="">
+            <o:lock v:ext="edit"/>
+            <v:imagedata xmlns:r="http://schemas.openxmlformats.org/officeDocument/2006/relationships" r:id="docRId31" o:title=""/>
+          </v:rect>
+          <o:OLEObject xmlns:r="http://schemas.openxmlformats.org/officeDocument/2006/relationships" xmlns:o="urn:schemas-microsoft-com:office:office" Type="Embed" ProgID="StaticMetafile" DrawAspect="Content" ObjectID="0000000015" ShapeID="rectole0000000015" r:id="docRId30"/>
+        </w:object>
+      </w:r>
+    </w:p>
+    <w:p>
+      <w:pPr>
+        <w:spacing w:before="0" w:after="200" w:line="276"/>
+        <w:ind w:right="0" w:left="0" w:firstLine="0"/>
+        <w:jc w:val="left"/>
+        <w:rPr>
+          <w:rFonts w:ascii="Calibri" w:hAnsi="Calibri" w:cs="Calibri" w:eastAsia="Calibri"/>
+          <w:color w:val="auto"/>
+          <w:spacing w:val="0"/>
+          <w:position w:val="0"/>
+          <w:sz w:val="22"/>
+          <w:shd w:fill="auto" w:val="clear"/>
+        </w:rPr>
+      </w:pPr>
+    </w:p>
+    <w:p>
+      <w:pPr>
+        <w:spacing w:before="0" w:after="200" w:line="276"/>
+        <w:ind w:right="0" w:left="0" w:firstLine="0"/>
+        <w:jc w:val="left"/>
+        <w:rPr>
+          <w:rFonts w:ascii="Calibri" w:hAnsi="Calibri" w:cs="Calibri" w:eastAsia="Calibri"/>
+          <w:color w:val="auto"/>
+          <w:spacing w:val="0"/>
+          <w:position w:val="0"/>
+          <w:sz w:val="22"/>
+          <w:shd w:fill="auto" w:val="clear"/>
+        </w:rPr>
+      </w:pPr>
+      <w:r>
+        <w:rPr>
+          <w:rFonts w:ascii="Calibri" w:hAnsi="Calibri" w:cs="Calibri" w:eastAsia="Calibri"/>
+          <w:color w:val="auto"/>
+          <w:spacing w:val="0"/>
+          <w:position w:val="0"/>
+          <w:sz w:val="22"/>
+          <w:shd w:fill="auto" w:val="clear"/>
+        </w:rPr>
+        <w:t xml:space="preserve">Ejercicio 3 DISEÑO RESPONSIVE</w:t>
+      </w:r>
+    </w:p>
+    <w:p>
+      <w:pPr>
+        <w:spacing w:before="0" w:after="200" w:line="276"/>
+        <w:ind w:right="0" w:left="0" w:firstLine="0"/>
+        <w:jc w:val="left"/>
+        <w:rPr>
+          <w:rFonts w:ascii="Calibri" w:hAnsi="Calibri" w:cs="Calibri" w:eastAsia="Calibri"/>
+          <w:color w:val="auto"/>
+          <w:spacing w:val="0"/>
+          <w:position w:val="0"/>
+          <w:sz w:val="22"/>
+          <w:shd w:fill="auto" w:val="clear"/>
+        </w:rPr>
+      </w:pPr>
+      <w:r>
+        <w:rPr>
+          <w:rFonts w:ascii="Calibri" w:hAnsi="Calibri" w:cs="Calibri" w:eastAsia="Calibri"/>
+          <w:color w:val="auto"/>
+          <w:spacing w:val="0"/>
+          <w:position w:val="0"/>
+          <w:sz w:val="22"/>
+          <w:shd w:fill="auto" w:val="clear"/>
+        </w:rPr>
+        <w:t xml:space="preserve">R// el tiene ya un max-height establecido por lo cual se adecua el texto</w:t>
+      </w:r>
+    </w:p>
+    <w:p>
+      <w:pPr>
+        <w:spacing w:before="0" w:after="200" w:line="240"/>
+        <w:ind w:right="0" w:left="0" w:firstLine="0"/>
+        <w:jc w:val="left"/>
+        <w:rPr>
+          <w:rFonts w:ascii="Calibri" w:hAnsi="Calibri" w:cs="Calibri" w:eastAsia="Calibri"/>
+          <w:color w:val="auto"/>
+          <w:spacing w:val="0"/>
+          <w:position w:val="0"/>
+          <w:sz w:val="22"/>
+          <w:shd w:fill="auto" w:val="clear"/>
+        </w:rPr>
+      </w:pPr>
+      <w:r>
         <w:object w:dxaOrig="9050" w:dyaOrig="4656">
-          <v:rect xmlns:o="urn:schemas-microsoft-com:office:office" xmlns:v="urn:schemas-microsoft-com:vml" id="rectole0000000002" style="width:452.500000pt;height:232.800000pt" o:preferrelative="t" o:ole="">
-            <o:lock v:ext="edit"/>
-            <v:imagedata xmlns:r="http://schemas.openxmlformats.org/officeDocument/2006/relationships" r:id="docRId5" o:title=""/>
-          </v:rect>
-          <o:OLEObject xmlns:r="http://schemas.openxmlformats.org/officeDocument/2006/relationships" xmlns:o="urn:schemas-microsoft-com:office:office" Type="Embed" ProgID="StaticMetafile" DrawAspect="Content" ObjectID="0000000002" ShapeID="rectole0000000002" r:id="docRId4"/>
-        </w:object>
-      </w:r>
-    </w:p>
-    <w:p>
-      <w:pPr>
-        <w:spacing w:before="0" w:after="200" w:line="240"/>
-        <w:ind w:right="0" w:left="0" w:firstLine="0"/>
-        <w:jc w:val="left"/>
-        <w:rPr>
-          <w:rFonts w:ascii="Calibri" w:hAnsi="Calibri" w:cs="Calibri" w:eastAsia="Calibri"/>
-          <w:color w:val="auto"/>
-          <w:spacing w:val="0"/>
-          <w:position w:val="0"/>
-          <w:sz w:val="22"/>
-          <w:shd w:fill="auto" w:val="clear"/>
-        </w:rPr>
-      </w:pPr>
-      <w:r>
-        <w:object w:dxaOrig="9050" w:dyaOrig="4433">
-          <v:rect xmlns:o="urn:schemas-microsoft-com:office:office" xmlns:v="urn:schemas-microsoft-com:vml" id="rectole0000000003" style="width:452.500000pt;height:221.650000pt" o:preferrelative="t" o:ole="">
-            <o:lock v:ext="edit"/>
-            <v:imagedata xmlns:r="http://schemas.openxmlformats.org/officeDocument/2006/relationships" r:id="docRId7" o:title=""/>
-          </v:rect>
-          <o:OLEObject xmlns:r="http://schemas.openxmlformats.org/officeDocument/2006/relationships" xmlns:o="urn:schemas-microsoft-com:office:office" Type="Embed" ProgID="StaticMetafile" DrawAspect="Content" ObjectID="0000000003" ShapeID="rectole0000000003" r:id="docRId6"/>
-        </w:object>
+          <v:rect xmlns:o="urn:schemas-microsoft-com:office:office" xmlns:v="urn:schemas-microsoft-com:vml" id="rectole0000000016" style="width:452.500000pt;height:232.800000pt" o:preferrelative="t" o:ole="">
+            <o:lock v:ext="edit"/>
+            <v:imagedata xmlns:r="http://schemas.openxmlformats.org/officeDocument/2006/relationships" r:id="docRId33" o:title=""/>
+          </v:rect>
+          <o:OLEObject xmlns:r="http://schemas.openxmlformats.org/officeDocument/2006/relationships" xmlns:o="urn:schemas-microsoft-com:office:office" Type="Embed" ProgID="StaticMetafile" DrawAspect="Content" ObjectID="0000000016" ShapeID="rectole0000000016" r:id="docRId32"/>
+        </w:object>
+      </w:r>
+    </w:p>
+    <w:p>
+      <w:pPr>
+        <w:spacing w:before="0" w:after="200" w:line="240"/>
+        <w:ind w:right="0" w:left="0" w:firstLine="0"/>
+        <w:jc w:val="left"/>
+        <w:rPr>
+          <w:rFonts w:ascii="Calibri" w:hAnsi="Calibri" w:cs="Calibri" w:eastAsia="Calibri"/>
+          <w:color w:val="auto"/>
+          <w:spacing w:val="0"/>
+          <w:position w:val="0"/>
+          <w:sz w:val="22"/>
+          <w:shd w:fill="auto" w:val="clear"/>
+        </w:rPr>
+      </w:pPr>
+    </w:p>
+    <w:p>
+      <w:pPr>
+        <w:spacing w:before="0" w:after="200" w:line="240"/>
+        <w:ind w:right="0" w:left="0" w:firstLine="0"/>
+        <w:jc w:val="left"/>
+        <w:rPr>
+          <w:rFonts w:ascii="Calibri" w:hAnsi="Calibri" w:cs="Calibri" w:eastAsia="Calibri"/>
+          <w:color w:val="auto"/>
+          <w:spacing w:val="0"/>
+          <w:position w:val="0"/>
+          <w:sz w:val="22"/>
+          <w:shd w:fill="auto" w:val="clear"/>
+        </w:rPr>
+      </w:pPr>
+      <w:r>
+        <w:rPr>
+          <w:rFonts w:ascii="Calibri" w:hAnsi="Calibri" w:cs="Calibri" w:eastAsia="Calibri"/>
+          <w:color w:val="auto"/>
+          <w:spacing w:val="0"/>
+          <w:position w:val="0"/>
+          <w:sz w:val="22"/>
+          <w:shd w:fill="auto" w:val="clear"/>
+        </w:rPr>
+        <w:t xml:space="preserve">R// Como ya excedio el  max-heigth con el overflow ya se adecua el texto dentro de un contenido que ya tiene un largo maximo</w:t>
       </w:r>
     </w:p>
     <w:p>
@@ -155,848 +996,7 @@
       </w:pPr>
       <w:r>
         <w:object w:dxaOrig="9050" w:dyaOrig="4758">
-          <v:rect xmlns:o="urn:schemas-microsoft-com:office:office" xmlns:v="urn:schemas-microsoft-com:vml" id="rectole0000000004" style="width:452.500000pt;height:237.900000pt" o:preferrelative="t" o:ole="">
-            <o:lock v:ext="edit"/>
-            <v:imagedata xmlns:r="http://schemas.openxmlformats.org/officeDocument/2006/relationships" r:id="docRId9" o:title=""/>
-          </v:rect>
-          <o:OLEObject xmlns:r="http://schemas.openxmlformats.org/officeDocument/2006/relationships" xmlns:o="urn:schemas-microsoft-com:office:office" Type="Embed" ProgID="StaticMetafile" DrawAspect="Content" ObjectID="0000000004" ShapeID="rectole0000000004" r:id="docRId8"/>
-        </w:object>
-      </w:r>
-    </w:p>
-    <w:p>
-      <w:pPr>
-        <w:spacing w:before="0" w:after="200" w:line="240"/>
-        <w:ind w:right="0" w:left="0" w:firstLine="0"/>
-        <w:jc w:val="left"/>
-        <w:rPr>
-          <w:rFonts w:ascii="Calibri" w:hAnsi="Calibri" w:cs="Calibri" w:eastAsia="Calibri"/>
-          <w:color w:val="auto"/>
-          <w:spacing w:val="0"/>
-          <w:position w:val="0"/>
-          <w:sz w:val="22"/>
-          <w:shd w:fill="auto" w:val="clear"/>
-        </w:rPr>
-      </w:pPr>
-    </w:p>
-    <w:p>
-      <w:pPr>
-        <w:spacing w:before="0" w:after="200" w:line="240"/>
-        <w:ind w:right="0" w:left="0" w:firstLine="0"/>
-        <w:jc w:val="left"/>
-        <w:rPr>
-          <w:rFonts w:ascii="Calibri" w:hAnsi="Calibri" w:cs="Calibri" w:eastAsia="Calibri"/>
-          <w:color w:val="auto"/>
-          <w:spacing w:val="0"/>
-          <w:position w:val="0"/>
-          <w:sz w:val="22"/>
-          <w:shd w:fill="auto" w:val="clear"/>
-        </w:rPr>
-      </w:pPr>
-    </w:p>
-    <w:p>
-      <w:pPr>
-        <w:spacing w:before="0" w:after="200" w:line="240"/>
-        <w:ind w:right="0" w:left="0" w:firstLine="0"/>
-        <w:jc w:val="left"/>
-        <w:rPr>
-          <w:rFonts w:ascii="Calibri" w:hAnsi="Calibri" w:cs="Calibri" w:eastAsia="Calibri"/>
-          <w:color w:val="auto"/>
-          <w:spacing w:val="0"/>
-          <w:position w:val="0"/>
-          <w:sz w:val="22"/>
-          <w:shd w:fill="auto" w:val="clear"/>
-        </w:rPr>
-      </w:pPr>
-    </w:p>
-    <w:p>
-      <w:pPr>
-        <w:spacing w:before="0" w:after="200" w:line="240"/>
-        <w:ind w:right="0" w:left="0" w:firstLine="0"/>
-        <w:jc w:val="left"/>
-        <w:rPr>
-          <w:rFonts w:ascii="Calibri" w:hAnsi="Calibri" w:cs="Calibri" w:eastAsia="Calibri"/>
-          <w:color w:val="auto"/>
-          <w:spacing w:val="0"/>
-          <w:position w:val="0"/>
-          <w:sz w:val="22"/>
-          <w:shd w:fill="auto" w:val="clear"/>
-        </w:rPr>
-      </w:pPr>
-      <w:r>
-        <w:rPr>
-          <w:rFonts w:ascii="Calibri" w:hAnsi="Calibri" w:cs="Calibri" w:eastAsia="Calibri"/>
-          <w:color w:val="auto"/>
-          <w:spacing w:val="0"/>
-          <w:position w:val="0"/>
-          <w:sz w:val="22"/>
-          <w:shd w:fill="auto" w:val="clear"/>
-        </w:rPr>
-        <w:t xml:space="preserve">EJERCICIO 8 MODELO DE CAJA</w:t>
-      </w:r>
-    </w:p>
-    <w:p>
-      <w:pPr>
-        <w:spacing w:before="0" w:after="200" w:line="240"/>
-        <w:ind w:right="0" w:left="0" w:firstLine="0"/>
-        <w:jc w:val="left"/>
-        <w:rPr>
-          <w:rFonts w:ascii="Calibri" w:hAnsi="Calibri" w:cs="Calibri" w:eastAsia="Calibri"/>
-          <w:color w:val="auto"/>
-          <w:spacing w:val="0"/>
-          <w:position w:val="0"/>
-          <w:sz w:val="22"/>
-          <w:shd w:fill="auto" w:val="clear"/>
-        </w:rPr>
-      </w:pPr>
-      <w:r>
-        <w:object w:dxaOrig="9050" w:dyaOrig="4960">
-          <v:rect xmlns:o="urn:schemas-microsoft-com:office:office" xmlns:v="urn:schemas-microsoft-com:vml" id="rectole0000000005" style="width:452.500000pt;height:248.000000pt" o:preferrelative="t" o:ole="">
-            <o:lock v:ext="edit"/>
-            <v:imagedata xmlns:r="http://schemas.openxmlformats.org/officeDocument/2006/relationships" r:id="docRId11" o:title=""/>
-          </v:rect>
-          <o:OLEObject xmlns:r="http://schemas.openxmlformats.org/officeDocument/2006/relationships" xmlns:o="urn:schemas-microsoft-com:office:office" Type="Embed" ProgID="StaticMetafile" DrawAspect="Content" ObjectID="0000000005" ShapeID="rectole0000000005" r:id="docRId10"/>
-        </w:object>
-      </w:r>
-    </w:p>
-    <w:p>
-      <w:pPr>
-        <w:spacing w:before="0" w:after="200" w:line="240"/>
-        <w:ind w:right="0" w:left="0" w:firstLine="0"/>
-        <w:jc w:val="left"/>
-        <w:rPr>
-          <w:rFonts w:ascii="Calibri" w:hAnsi="Calibri" w:cs="Calibri" w:eastAsia="Calibri"/>
-          <w:color w:val="auto"/>
-          <w:spacing w:val="0"/>
-          <w:position w:val="0"/>
-          <w:sz w:val="22"/>
-          <w:shd w:fill="auto" w:val="clear"/>
-        </w:rPr>
-      </w:pPr>
-      <w:r>
-        <w:object w:dxaOrig="9050" w:dyaOrig="5304">
-          <v:rect xmlns:o="urn:schemas-microsoft-com:office:office" xmlns:v="urn:schemas-microsoft-com:vml" id="rectole0000000006" style="width:452.500000pt;height:265.200000pt" o:preferrelative="t" o:ole="">
-            <o:lock v:ext="edit"/>
-            <v:imagedata xmlns:r="http://schemas.openxmlformats.org/officeDocument/2006/relationships" r:id="docRId13" o:title=""/>
-          </v:rect>
-          <o:OLEObject xmlns:r="http://schemas.openxmlformats.org/officeDocument/2006/relationships" xmlns:o="urn:schemas-microsoft-com:office:office" Type="Embed" ProgID="StaticMetafile" DrawAspect="Content" ObjectID="0000000006" ShapeID="rectole0000000006" r:id="docRId12"/>
-        </w:object>
-      </w:r>
-    </w:p>
-    <w:p>
-      <w:pPr>
-        <w:spacing w:before="0" w:after="200" w:line="240"/>
-        <w:ind w:right="0" w:left="0" w:firstLine="0"/>
-        <w:jc w:val="left"/>
-        <w:rPr>
-          <w:rFonts w:ascii="Calibri" w:hAnsi="Calibri" w:cs="Calibri" w:eastAsia="Calibri"/>
-          <w:color w:val="auto"/>
-          <w:spacing w:val="0"/>
-          <w:position w:val="0"/>
-          <w:sz w:val="22"/>
-          <w:shd w:fill="auto" w:val="clear"/>
-        </w:rPr>
-      </w:pPr>
-    </w:p>
-    <w:p>
-      <w:pPr>
-        <w:spacing w:before="0" w:after="200" w:line="276"/>
-        <w:ind w:right="0" w:left="0" w:firstLine="0"/>
-        <w:jc w:val="left"/>
-        <w:rPr>
-          <w:rFonts w:ascii="Calibri" w:hAnsi="Calibri" w:cs="Calibri" w:eastAsia="Calibri"/>
-          <w:color w:val="auto"/>
-          <w:spacing w:val="0"/>
-          <w:position w:val="0"/>
-          <w:sz w:val="22"/>
-          <w:shd w:fill="auto" w:val="clear"/>
-        </w:rPr>
-      </w:pPr>
-      <w:r>
-        <w:rPr>
-          <w:rFonts w:ascii="Calibri" w:hAnsi="Calibri" w:cs="Calibri" w:eastAsia="Calibri"/>
-          <w:color w:val="auto"/>
-          <w:spacing w:val="0"/>
-          <w:position w:val="0"/>
-          <w:sz w:val="22"/>
-          <w:shd w:fill="auto" w:val="clear"/>
-        </w:rPr>
-        <w:t xml:space="preserve">R//Estos idiomas estan dentro de un contenedor que a su vez contienen un contenedor donde esta cada uno de los idiomas el cual contiene un a con letras strong y un small que contiene un bdi y un span</w:t>
-      </w:r>
-    </w:p>
-    <w:p>
-      <w:pPr>
-        <w:spacing w:before="0" w:after="200" w:line="276"/>
-        <w:ind w:right="0" w:left="0" w:firstLine="0"/>
-        <w:jc w:val="left"/>
-        <w:rPr>
-          <w:rFonts w:ascii="Calibri" w:hAnsi="Calibri" w:cs="Calibri" w:eastAsia="Calibri"/>
-          <w:color w:val="auto"/>
-          <w:spacing w:val="0"/>
-          <w:position w:val="0"/>
-          <w:sz w:val="22"/>
-          <w:shd w:fill="auto" w:val="clear"/>
-        </w:rPr>
-      </w:pPr>
-      <w:r>
-        <w:rPr>
-          <w:rFonts w:ascii="Calibri" w:hAnsi="Calibri" w:cs="Calibri" w:eastAsia="Calibri"/>
-          <w:color w:val="auto"/>
-          <w:spacing w:val="0"/>
-          <w:position w:val="0"/>
-          <w:sz w:val="22"/>
-          <w:shd w:fill="auto" w:val="clear"/>
-        </w:rPr>
-        <w:t xml:space="preserve">R//Estan colocados alrededor de una imagen.</w:t>
-      </w:r>
-    </w:p>
-    <w:p>
-      <w:pPr>
-        <w:spacing w:before="0" w:after="200" w:line="240"/>
-        <w:ind w:right="0" w:left="0" w:firstLine="0"/>
-        <w:jc w:val="left"/>
-        <w:rPr>
-          <w:rFonts w:ascii="Calibri" w:hAnsi="Calibri" w:cs="Calibri" w:eastAsia="Calibri"/>
-          <w:color w:val="auto"/>
-          <w:spacing w:val="0"/>
-          <w:position w:val="0"/>
-          <w:sz w:val="22"/>
-          <w:shd w:fill="auto" w:val="clear"/>
-        </w:rPr>
-      </w:pPr>
-      <w:r>
-        <w:object w:dxaOrig="9050" w:dyaOrig="5446">
-          <v:rect xmlns:o="urn:schemas-microsoft-com:office:office" xmlns:v="urn:schemas-microsoft-com:vml" id="rectole0000000007" style="width:452.500000pt;height:272.300000pt" o:preferrelative="t" o:ole="">
-            <o:lock v:ext="edit"/>
-            <v:imagedata xmlns:r="http://schemas.openxmlformats.org/officeDocument/2006/relationships" r:id="docRId15" o:title=""/>
-          </v:rect>
-          <o:OLEObject xmlns:r="http://schemas.openxmlformats.org/officeDocument/2006/relationships" xmlns:o="urn:schemas-microsoft-com:office:office" Type="Embed" ProgID="StaticMetafile" DrawAspect="Content" ObjectID="0000000007" ShapeID="rectole0000000007" r:id="docRId14"/>
-        </w:object>
-      </w:r>
-    </w:p>
-    <w:p>
-      <w:pPr>
-        <w:spacing w:before="0" w:after="200" w:line="240"/>
-        <w:ind w:right="0" w:left="0" w:firstLine="0"/>
-        <w:jc w:val="left"/>
-        <w:rPr>
-          <w:rFonts w:ascii="Calibri" w:hAnsi="Calibri" w:cs="Calibri" w:eastAsia="Calibri"/>
-          <w:color w:val="auto"/>
-          <w:spacing w:val="0"/>
-          <w:position w:val="0"/>
-          <w:sz w:val="22"/>
-          <w:shd w:fill="auto" w:val="clear"/>
-        </w:rPr>
-      </w:pPr>
-      <w:r>
-        <w:object w:dxaOrig="9050" w:dyaOrig="6600">
-          <v:rect xmlns:o="urn:schemas-microsoft-com:office:office" xmlns:v="urn:schemas-microsoft-com:vml" id="rectole0000000008" style="width:452.500000pt;height:330.000000pt" o:preferrelative="t" o:ole="">
-            <o:lock v:ext="edit"/>
-            <v:imagedata xmlns:r="http://schemas.openxmlformats.org/officeDocument/2006/relationships" r:id="docRId17" o:title=""/>
-          </v:rect>
-          <o:OLEObject xmlns:r="http://schemas.openxmlformats.org/officeDocument/2006/relationships" xmlns:o="urn:schemas-microsoft-com:office:office" Type="Embed" ProgID="StaticMetafile" DrawAspect="Content" ObjectID="0000000008" ShapeID="rectole0000000008" r:id="docRId16"/>
-        </w:object>
-      </w:r>
-    </w:p>
-    <w:p>
-      <w:pPr>
-        <w:spacing w:before="0" w:after="200" w:line="276"/>
-        <w:ind w:right="0" w:left="0" w:firstLine="0"/>
-        <w:jc w:val="left"/>
-        <w:rPr>
-          <w:rFonts w:ascii="Calibri" w:hAnsi="Calibri" w:cs="Calibri" w:eastAsia="Calibri"/>
-          <w:color w:val="auto"/>
-          <w:spacing w:val="0"/>
-          <w:position w:val="0"/>
-          <w:sz w:val="22"/>
-          <w:shd w:fill="auto" w:val="clear"/>
-        </w:rPr>
-      </w:pPr>
-    </w:p>
-    <w:p>
-      <w:pPr>
-        <w:spacing w:before="0" w:after="200" w:line="276"/>
-        <w:ind w:right="0" w:left="0" w:firstLine="0"/>
-        <w:jc w:val="left"/>
-        <w:rPr>
-          <w:rFonts w:ascii="Calibri" w:hAnsi="Calibri" w:cs="Calibri" w:eastAsia="Calibri"/>
-          <w:color w:val="auto"/>
-          <w:spacing w:val="0"/>
-          <w:position w:val="0"/>
-          <w:sz w:val="22"/>
-          <w:shd w:fill="auto" w:val="clear"/>
-        </w:rPr>
-      </w:pPr>
-      <w:r>
-        <w:rPr>
-          <w:rFonts w:ascii="Calibri" w:hAnsi="Calibri" w:cs="Calibri" w:eastAsia="Calibri"/>
-          <w:color w:val="auto"/>
-          <w:spacing w:val="0"/>
-          <w:position w:val="0"/>
-          <w:sz w:val="22"/>
-          <w:shd w:fill="auto" w:val="clear"/>
-        </w:rPr>
-        <w:t xml:space="preserve">R//dimension 394.19 x 43.19 </w:t>
-      </w:r>
-    </w:p>
-    <w:p>
-      <w:pPr>
-        <w:spacing w:before="0" w:after="200" w:line="276"/>
-        <w:ind w:right="0" w:left="0" w:firstLine="0"/>
-        <w:jc w:val="left"/>
-        <w:rPr>
-          <w:rFonts w:ascii="Calibri" w:hAnsi="Calibri" w:cs="Calibri" w:eastAsia="Calibri"/>
-          <w:color w:val="auto"/>
-          <w:spacing w:val="0"/>
-          <w:position w:val="0"/>
-          <w:sz w:val="22"/>
-          <w:shd w:fill="auto" w:val="clear"/>
-        </w:rPr>
-      </w:pPr>
-      <w:r>
-        <w:rPr>
-          <w:rFonts w:ascii="Calibri" w:hAnsi="Calibri" w:cs="Calibri" w:eastAsia="Calibri"/>
-          <w:color w:val="auto"/>
-          <w:spacing w:val="0"/>
-          <w:position w:val="0"/>
-          <w:sz w:val="22"/>
-          <w:shd w:fill="auto" w:val="clear"/>
-        </w:rPr>
-        <w:t xml:space="preserve">padding 8px 64px 8px 8px</w:t>
-      </w:r>
-    </w:p>
-    <w:p>
-      <w:pPr>
-        <w:spacing w:before="0" w:after="200" w:line="276"/>
-        <w:ind w:right="0" w:left="0" w:firstLine="0"/>
-        <w:jc w:val="left"/>
-        <w:rPr>
-          <w:rFonts w:ascii="Calibri" w:hAnsi="Calibri" w:cs="Calibri" w:eastAsia="Calibri"/>
-          <w:color w:val="auto"/>
-          <w:spacing w:val="0"/>
-          <w:position w:val="0"/>
-          <w:sz w:val="22"/>
-          <w:shd w:fill="auto" w:val="clear"/>
-        </w:rPr>
-      </w:pPr>
-      <w:r>
-        <w:rPr>
-          <w:rFonts w:ascii="Calibri" w:hAnsi="Calibri" w:cs="Calibri" w:eastAsia="Calibri"/>
-          <w:color w:val="auto"/>
-          <w:spacing w:val="0"/>
-          <w:position w:val="0"/>
-          <w:sz w:val="22"/>
-          <w:shd w:fill="auto" w:val="clear"/>
-        </w:rPr>
-        <w:t xml:space="preserve">R//tiene 0 de margin y eso pasa por que gran parte de las etiquetas vienen con una margen por lo cual le dio 0 para que quedara pareja con el input de busqueda</w:t>
-      </w:r>
-    </w:p>
-    <w:p>
-      <w:pPr>
-        <w:spacing w:before="0" w:after="200" w:line="276"/>
-        <w:ind w:right="0" w:left="0" w:firstLine="0"/>
-        <w:jc w:val="left"/>
-        <w:rPr>
-          <w:rFonts w:ascii="Calibri" w:hAnsi="Calibri" w:cs="Calibri" w:eastAsia="Calibri"/>
-          <w:color w:val="auto"/>
-          <w:spacing w:val="0"/>
-          <w:position w:val="0"/>
-          <w:sz w:val="22"/>
-          <w:shd w:fill="auto" w:val="clear"/>
-        </w:rPr>
-      </w:pPr>
-    </w:p>
-    <w:p>
-      <w:pPr>
-        <w:spacing w:before="0" w:after="200" w:line="276"/>
-        <w:ind w:right="0" w:left="0" w:firstLine="0"/>
-        <w:jc w:val="left"/>
-        <w:rPr>
-          <w:rFonts w:ascii="Calibri" w:hAnsi="Calibri" w:cs="Calibri" w:eastAsia="Calibri"/>
-          <w:color w:val="auto"/>
-          <w:spacing w:val="0"/>
-          <w:position w:val="0"/>
-          <w:sz w:val="22"/>
-          <w:shd w:fill="auto" w:val="clear"/>
-        </w:rPr>
-      </w:pPr>
-    </w:p>
-    <w:p>
-      <w:pPr>
-        <w:spacing w:before="0" w:after="200" w:line="276"/>
-        <w:ind w:right="0" w:left="0" w:firstLine="0"/>
-        <w:jc w:val="left"/>
-        <w:rPr>
-          <w:rFonts w:ascii="Calibri" w:hAnsi="Calibri" w:cs="Calibri" w:eastAsia="Calibri"/>
-          <w:color w:val="auto"/>
-          <w:spacing w:val="0"/>
-          <w:position w:val="0"/>
-          <w:sz w:val="22"/>
-          <w:shd w:fill="auto" w:val="clear"/>
-        </w:rPr>
-      </w:pPr>
-      <w:r>
-        <w:rPr>
-          <w:rFonts w:ascii="Calibri" w:hAnsi="Calibri" w:cs="Calibri" w:eastAsia="Calibri"/>
-          <w:color w:val="auto"/>
-          <w:spacing w:val="0"/>
-          <w:position w:val="0"/>
-          <w:sz w:val="22"/>
-          <w:shd w:fill="auto" w:val="clear"/>
-        </w:rPr>
-        <w:t xml:space="preserve">EJERCICIO 9 MODELO DE CAJA</w:t>
-      </w:r>
-    </w:p>
-    <w:p>
-      <w:pPr>
-        <w:spacing w:before="0" w:after="200" w:line="240"/>
-        <w:ind w:right="0" w:left="0" w:firstLine="0"/>
-        <w:jc w:val="left"/>
-        <w:rPr>
-          <w:rFonts w:ascii="Calibri" w:hAnsi="Calibri" w:cs="Calibri" w:eastAsia="Calibri"/>
-          <w:color w:val="auto"/>
-          <w:spacing w:val="0"/>
-          <w:position w:val="0"/>
-          <w:sz w:val="22"/>
-          <w:shd w:fill="auto" w:val="clear"/>
-        </w:rPr>
-      </w:pPr>
-      <w:r>
-        <w:object w:dxaOrig="9050" w:dyaOrig="6033">
-          <v:rect xmlns:o="urn:schemas-microsoft-com:office:office" xmlns:v="urn:schemas-microsoft-com:vml" id="rectole0000000009" style="width:452.500000pt;height:301.650000pt" o:preferrelative="t" o:ole="">
-            <o:lock v:ext="edit"/>
-            <v:imagedata xmlns:r="http://schemas.openxmlformats.org/officeDocument/2006/relationships" r:id="docRId19" o:title=""/>
-          </v:rect>
-          <o:OLEObject xmlns:r="http://schemas.openxmlformats.org/officeDocument/2006/relationships" xmlns:o="urn:schemas-microsoft-com:office:office" Type="Embed" ProgID="StaticMetafile" DrawAspect="Content" ObjectID="0000000009" ShapeID="rectole0000000009" r:id="docRId18"/>
-        </w:object>
-      </w:r>
-    </w:p>
-    <w:p>
-      <w:pPr>
-        <w:spacing w:before="0" w:after="200" w:line="276"/>
-        <w:ind w:right="0" w:left="0" w:firstLine="0"/>
-        <w:jc w:val="left"/>
-        <w:rPr>
-          <w:rFonts w:ascii="Calibri" w:hAnsi="Calibri" w:cs="Calibri" w:eastAsia="Calibri"/>
-          <w:color w:val="auto"/>
-          <w:spacing w:val="0"/>
-          <w:position w:val="0"/>
-          <w:sz w:val="22"/>
-          <w:shd w:fill="auto" w:val="clear"/>
-        </w:rPr>
-      </w:pPr>
-      <w:r>
-        <w:rPr>
-          <w:rFonts w:ascii="Calibri" w:hAnsi="Calibri" w:cs="Calibri" w:eastAsia="Calibri"/>
-          <w:color w:val="auto"/>
-          <w:spacing w:val="0"/>
-          <w:position w:val="0"/>
-          <w:sz w:val="22"/>
-          <w:shd w:fill="auto" w:val="clear"/>
-        </w:rPr>
-        <w:t xml:space="preserve">EJERCICIO 10 MODELO DE CAJA</w:t>
-      </w:r>
-    </w:p>
-    <w:p>
-      <w:pPr>
-        <w:spacing w:before="0" w:after="200" w:line="240"/>
-        <w:ind w:right="0" w:left="0" w:firstLine="0"/>
-        <w:jc w:val="left"/>
-        <w:rPr>
-          <w:rFonts w:ascii="Calibri" w:hAnsi="Calibri" w:cs="Calibri" w:eastAsia="Calibri"/>
-          <w:color w:val="auto"/>
-          <w:spacing w:val="0"/>
-          <w:position w:val="0"/>
-          <w:sz w:val="22"/>
-          <w:shd w:fill="auto" w:val="clear"/>
-        </w:rPr>
-      </w:pPr>
-      <w:r>
-        <w:object w:dxaOrig="9050" w:dyaOrig="5264">
-          <v:rect xmlns:o="urn:schemas-microsoft-com:office:office" xmlns:v="urn:schemas-microsoft-com:vml" id="rectole0000000010" style="width:452.500000pt;height:263.200000pt" o:preferrelative="t" o:ole="">
-            <o:lock v:ext="edit"/>
-            <v:imagedata xmlns:r="http://schemas.openxmlformats.org/officeDocument/2006/relationships" r:id="docRId21" o:title=""/>
-          </v:rect>
-          <o:OLEObject xmlns:r="http://schemas.openxmlformats.org/officeDocument/2006/relationships" xmlns:o="urn:schemas-microsoft-com:office:office" Type="Embed" ProgID="StaticMetafile" DrawAspect="Content" ObjectID="0000000010" ShapeID="rectole0000000010" r:id="docRId20"/>
-        </w:object>
-      </w:r>
-    </w:p>
-    <w:p>
-      <w:pPr>
-        <w:spacing w:before="0" w:after="200" w:line="276"/>
-        <w:ind w:right="0" w:left="0" w:firstLine="0"/>
-        <w:jc w:val="left"/>
-        <w:rPr>
-          <w:rFonts w:ascii="Calibri" w:hAnsi="Calibri" w:cs="Calibri" w:eastAsia="Calibri"/>
-          <w:color w:val="auto"/>
-          <w:spacing w:val="0"/>
-          <w:position w:val="0"/>
-          <w:sz w:val="22"/>
-          <w:shd w:fill="auto" w:val="clear"/>
-        </w:rPr>
-      </w:pPr>
-    </w:p>
-    <w:p>
-      <w:pPr>
-        <w:spacing w:before="0" w:after="200" w:line="276"/>
-        <w:ind w:right="0" w:left="0" w:firstLine="0"/>
-        <w:jc w:val="left"/>
-        <w:rPr>
-          <w:rFonts w:ascii="Calibri" w:hAnsi="Calibri" w:cs="Calibri" w:eastAsia="Calibri"/>
-          <w:color w:val="auto"/>
-          <w:spacing w:val="0"/>
-          <w:position w:val="0"/>
-          <w:sz w:val="22"/>
-          <w:shd w:fill="auto" w:val="clear"/>
-        </w:rPr>
-      </w:pPr>
-      <w:r>
-        <w:rPr>
-          <w:rFonts w:ascii="Calibri" w:hAnsi="Calibri" w:cs="Calibri" w:eastAsia="Calibri"/>
-          <w:color w:val="auto"/>
-          <w:spacing w:val="0"/>
-          <w:position w:val="0"/>
-          <w:sz w:val="22"/>
-          <w:shd w:fill="auto" w:val="clear"/>
-        </w:rPr>
-        <w:t xml:space="preserve">EJERCICIO 9 FLEXBOX</w:t>
-      </w:r>
-    </w:p>
-    <w:p>
-      <w:pPr>
-        <w:spacing w:before="0" w:after="200" w:line="240"/>
-        <w:ind w:right="0" w:left="0" w:firstLine="0"/>
-        <w:jc w:val="left"/>
-        <w:rPr>
-          <w:rFonts w:ascii="Calibri" w:hAnsi="Calibri" w:cs="Calibri" w:eastAsia="Calibri"/>
-          <w:color w:val="auto"/>
-          <w:spacing w:val="0"/>
-          <w:position w:val="0"/>
-          <w:sz w:val="22"/>
-          <w:shd w:fill="auto" w:val="clear"/>
-        </w:rPr>
-      </w:pPr>
-      <w:r>
-        <w:object w:dxaOrig="9050" w:dyaOrig="4312">
-          <v:rect xmlns:o="urn:schemas-microsoft-com:office:office" xmlns:v="urn:schemas-microsoft-com:vml" id="rectole0000000011" style="width:452.500000pt;height:215.600000pt" o:preferrelative="t" o:ole="">
-            <o:lock v:ext="edit"/>
-            <v:imagedata xmlns:r="http://schemas.openxmlformats.org/officeDocument/2006/relationships" r:id="docRId23" o:title=""/>
-          </v:rect>
-          <o:OLEObject xmlns:r="http://schemas.openxmlformats.org/officeDocument/2006/relationships" xmlns:o="urn:schemas-microsoft-com:office:office" Type="Embed" ProgID="StaticMetafile" DrawAspect="Content" ObjectID="0000000011" ShapeID="rectole0000000011" r:id="docRId22"/>
-        </w:object>
-      </w:r>
-    </w:p>
-    <w:p>
-      <w:pPr>
-        <w:spacing w:before="0" w:after="200" w:line="240"/>
-        <w:ind w:right="0" w:left="0" w:firstLine="0"/>
-        <w:jc w:val="left"/>
-        <w:rPr>
-          <w:rFonts w:ascii="Calibri" w:hAnsi="Calibri" w:cs="Calibri" w:eastAsia="Calibri"/>
-          <w:color w:val="auto"/>
-          <w:spacing w:val="0"/>
-          <w:position w:val="0"/>
-          <w:sz w:val="22"/>
-          <w:shd w:fill="auto" w:val="clear"/>
-        </w:rPr>
-      </w:pPr>
-      <w:r>
-        <w:object w:dxaOrig="9050" w:dyaOrig="4373">
-          <v:rect xmlns:o="urn:schemas-microsoft-com:office:office" xmlns:v="urn:schemas-microsoft-com:vml" id="rectole0000000012" style="width:452.500000pt;height:218.650000pt" o:preferrelative="t" o:ole="">
-            <o:lock v:ext="edit"/>
-            <v:imagedata xmlns:r="http://schemas.openxmlformats.org/officeDocument/2006/relationships" r:id="docRId25" o:title=""/>
-          </v:rect>
-          <o:OLEObject xmlns:r="http://schemas.openxmlformats.org/officeDocument/2006/relationships" xmlns:o="urn:schemas-microsoft-com:office:office" Type="Embed" ProgID="StaticMetafile" DrawAspect="Content" ObjectID="0000000012" ShapeID="rectole0000000012" r:id="docRId24"/>
-        </w:object>
-      </w:r>
-    </w:p>
-    <w:p>
-      <w:pPr>
-        <w:spacing w:before="0" w:after="200" w:line="240"/>
-        <w:ind w:right="0" w:left="0" w:firstLine="0"/>
-        <w:jc w:val="left"/>
-        <w:rPr>
-          <w:rFonts w:ascii="Calibri" w:hAnsi="Calibri" w:cs="Calibri" w:eastAsia="Calibri"/>
-          <w:color w:val="auto"/>
-          <w:spacing w:val="0"/>
-          <w:position w:val="0"/>
-          <w:sz w:val="22"/>
-          <w:shd w:fill="auto" w:val="clear"/>
-        </w:rPr>
-      </w:pPr>
-      <w:r>
-        <w:object w:dxaOrig="9050" w:dyaOrig="4839">
-          <v:rect xmlns:o="urn:schemas-microsoft-com:office:office" xmlns:v="urn:schemas-microsoft-com:vml" id="rectole0000000013" style="width:452.500000pt;height:241.950000pt" o:preferrelative="t" o:ole="">
-            <o:lock v:ext="edit"/>
-            <v:imagedata xmlns:r="http://schemas.openxmlformats.org/officeDocument/2006/relationships" r:id="docRId27" o:title=""/>
-          </v:rect>
-          <o:OLEObject xmlns:r="http://schemas.openxmlformats.org/officeDocument/2006/relationships" xmlns:o="urn:schemas-microsoft-com:office:office" Type="Embed" ProgID="StaticMetafile" DrawAspect="Content" ObjectID="0000000013" ShapeID="rectole0000000013" r:id="docRId26"/>
-        </w:object>
-      </w:r>
-    </w:p>
-    <w:p>
-      <w:pPr>
-        <w:spacing w:before="0" w:after="200" w:line="276"/>
-        <w:ind w:right="0" w:left="0" w:firstLine="0"/>
-        <w:jc w:val="left"/>
-        <w:rPr>
-          <w:rFonts w:ascii="Calibri" w:hAnsi="Calibri" w:cs="Calibri" w:eastAsia="Calibri"/>
-          <w:color w:val="auto"/>
-          <w:spacing w:val="0"/>
-          <w:position w:val="0"/>
-          <w:sz w:val="22"/>
-          <w:shd w:fill="auto" w:val="clear"/>
-        </w:rPr>
-      </w:pPr>
-      <w:r>
-        <w:rPr>
-          <w:rFonts w:ascii="Calibri" w:hAnsi="Calibri" w:cs="Calibri" w:eastAsia="Calibri"/>
-          <w:color w:val="auto"/>
-          <w:spacing w:val="0"/>
-          <w:position w:val="0"/>
-          <w:sz w:val="22"/>
-          <w:shd w:fill="auto" w:val="clear"/>
-        </w:rPr>
-        <w:t xml:space="preserve">EJERCICIO 4 POSICIONAMIENTO</w:t>
-      </w:r>
-    </w:p>
-    <w:p>
-      <w:pPr>
-        <w:spacing w:before="0" w:after="200" w:line="240"/>
-        <w:ind w:right="0" w:left="0" w:firstLine="0"/>
-        <w:jc w:val="left"/>
-        <w:rPr>
-          <w:rFonts w:ascii="Calibri" w:hAnsi="Calibri" w:cs="Calibri" w:eastAsia="Calibri"/>
-          <w:color w:val="auto"/>
-          <w:spacing w:val="0"/>
-          <w:position w:val="0"/>
-          <w:sz w:val="22"/>
-          <w:shd w:fill="auto" w:val="clear"/>
-        </w:rPr>
-      </w:pPr>
-      <w:r>
-        <w:object w:dxaOrig="9050" w:dyaOrig="5000">
-          <v:rect xmlns:o="urn:schemas-microsoft-com:office:office" xmlns:v="urn:schemas-microsoft-com:vml" id="rectole0000000014" style="width:452.500000pt;height:250.000000pt" o:preferrelative="t" o:ole="">
-            <o:lock v:ext="edit"/>
-            <v:imagedata xmlns:r="http://schemas.openxmlformats.org/officeDocument/2006/relationships" r:id="docRId29" o:title=""/>
-          </v:rect>
-          <o:OLEObject xmlns:r="http://schemas.openxmlformats.org/officeDocument/2006/relationships" xmlns:o="urn:schemas-microsoft-com:office:office" Type="Embed" ProgID="StaticMetafile" DrawAspect="Content" ObjectID="0000000014" ShapeID="rectole0000000014" r:id="docRId28"/>
-        </w:object>
-      </w:r>
-    </w:p>
-    <w:p>
-      <w:pPr>
-        <w:spacing w:before="0" w:after="200" w:line="276"/>
-        <w:ind w:right="0" w:left="0" w:firstLine="0"/>
-        <w:jc w:val="left"/>
-        <w:rPr>
-          <w:rFonts w:ascii="Calibri" w:hAnsi="Calibri" w:cs="Calibri" w:eastAsia="Calibri"/>
-          <w:color w:val="auto"/>
-          <w:spacing w:val="0"/>
-          <w:position w:val="0"/>
-          <w:sz w:val="22"/>
-          <w:shd w:fill="auto" w:val="clear"/>
-        </w:rPr>
-      </w:pPr>
-    </w:p>
-    <w:p>
-      <w:pPr>
-        <w:spacing w:before="0" w:after="200" w:line="276"/>
-        <w:ind w:right="0" w:left="0" w:firstLine="0"/>
-        <w:jc w:val="left"/>
-        <w:rPr>
-          <w:rFonts w:ascii="Calibri" w:hAnsi="Calibri" w:cs="Calibri" w:eastAsia="Calibri"/>
-          <w:color w:val="auto"/>
-          <w:spacing w:val="0"/>
-          <w:position w:val="0"/>
-          <w:sz w:val="22"/>
-          <w:shd w:fill="auto" w:val="clear"/>
-        </w:rPr>
-      </w:pPr>
-      <w:r>
-        <w:rPr>
-          <w:rFonts w:ascii="Calibri" w:hAnsi="Calibri" w:cs="Calibri" w:eastAsia="Calibri"/>
-          <w:color w:val="auto"/>
-          <w:spacing w:val="0"/>
-          <w:position w:val="0"/>
-          <w:sz w:val="22"/>
-          <w:shd w:fill="auto" w:val="clear"/>
-        </w:rPr>
-        <w:t xml:space="preserve">Ejercicio 2 DISEÑO RESPONSIVE</w:t>
-      </w:r>
-    </w:p>
-    <w:p>
-      <w:pPr>
-        <w:spacing w:before="0" w:after="200" w:line="240"/>
-        <w:ind w:right="0" w:left="0" w:firstLine="0"/>
-        <w:jc w:val="left"/>
-        <w:rPr>
-          <w:rFonts w:ascii="Calibri" w:hAnsi="Calibri" w:cs="Calibri" w:eastAsia="Calibri"/>
-          <w:color w:val="auto"/>
-          <w:spacing w:val="0"/>
-          <w:position w:val="0"/>
-          <w:sz w:val="22"/>
-          <w:shd w:fill="auto" w:val="clear"/>
-        </w:rPr>
-      </w:pPr>
-      <w:r>
-        <w:object w:dxaOrig="9050" w:dyaOrig="7066">
-          <v:rect xmlns:o="urn:schemas-microsoft-com:office:office" xmlns:v="urn:schemas-microsoft-com:vml" id="rectole0000000015" style="width:452.500000pt;height:353.300000pt" o:preferrelative="t" o:ole="">
-            <o:lock v:ext="edit"/>
-            <v:imagedata xmlns:r="http://schemas.openxmlformats.org/officeDocument/2006/relationships" r:id="docRId31" o:title=""/>
-          </v:rect>
-          <o:OLEObject xmlns:r="http://schemas.openxmlformats.org/officeDocument/2006/relationships" xmlns:o="urn:schemas-microsoft-com:office:office" Type="Embed" ProgID="StaticMetafile" DrawAspect="Content" ObjectID="0000000015" ShapeID="rectole0000000015" r:id="docRId30"/>
-        </w:object>
-      </w:r>
-    </w:p>
-    <w:p>
-      <w:pPr>
-        <w:spacing w:before="0" w:after="200" w:line="276"/>
-        <w:ind w:right="0" w:left="0" w:firstLine="0"/>
-        <w:jc w:val="left"/>
-        <w:rPr>
-          <w:rFonts w:ascii="Calibri" w:hAnsi="Calibri" w:cs="Calibri" w:eastAsia="Calibri"/>
-          <w:color w:val="auto"/>
-          <w:spacing w:val="0"/>
-          <w:position w:val="0"/>
-          <w:sz w:val="22"/>
-          <w:shd w:fill="auto" w:val="clear"/>
-        </w:rPr>
-      </w:pPr>
-    </w:p>
-    <w:p>
-      <w:pPr>
-        <w:spacing w:before="0" w:after="200" w:line="276"/>
-        <w:ind w:right="0" w:left="0" w:firstLine="0"/>
-        <w:jc w:val="left"/>
-        <w:rPr>
-          <w:rFonts w:ascii="Calibri" w:hAnsi="Calibri" w:cs="Calibri" w:eastAsia="Calibri"/>
-          <w:color w:val="auto"/>
-          <w:spacing w:val="0"/>
-          <w:position w:val="0"/>
-          <w:sz w:val="22"/>
-          <w:shd w:fill="auto" w:val="clear"/>
-        </w:rPr>
-      </w:pPr>
-      <w:r>
-        <w:rPr>
-          <w:rFonts w:ascii="Calibri" w:hAnsi="Calibri" w:cs="Calibri" w:eastAsia="Calibri"/>
-          <w:color w:val="auto"/>
-          <w:spacing w:val="0"/>
-          <w:position w:val="0"/>
-          <w:sz w:val="22"/>
-          <w:shd w:fill="auto" w:val="clear"/>
-        </w:rPr>
-        <w:t xml:space="preserve">Ejercicio 3 DISEÑO RESPONSIVE</w:t>
-      </w:r>
-    </w:p>
-    <w:p>
-      <w:pPr>
-        <w:spacing w:before="0" w:after="200" w:line="276"/>
-        <w:ind w:right="0" w:left="0" w:firstLine="0"/>
-        <w:jc w:val="left"/>
-        <w:rPr>
-          <w:rFonts w:ascii="Calibri" w:hAnsi="Calibri" w:cs="Calibri" w:eastAsia="Calibri"/>
-          <w:color w:val="auto"/>
-          <w:spacing w:val="0"/>
-          <w:position w:val="0"/>
-          <w:sz w:val="22"/>
-          <w:shd w:fill="auto" w:val="clear"/>
-        </w:rPr>
-      </w:pPr>
-      <w:r>
-        <w:rPr>
-          <w:rFonts w:ascii="Calibri" w:hAnsi="Calibri" w:cs="Calibri" w:eastAsia="Calibri"/>
-          <w:color w:val="auto"/>
-          <w:spacing w:val="0"/>
-          <w:position w:val="0"/>
-          <w:sz w:val="22"/>
-          <w:shd w:fill="auto" w:val="clear"/>
-        </w:rPr>
-        <w:t xml:space="preserve">R// el tiene ya un max-height establecido por lo cual se adecua el texto</w:t>
-      </w:r>
-    </w:p>
-    <w:p>
-      <w:pPr>
-        <w:spacing w:before="0" w:after="200" w:line="240"/>
-        <w:ind w:right="0" w:left="0" w:firstLine="0"/>
-        <w:jc w:val="left"/>
-        <w:rPr>
-          <w:rFonts w:ascii="Calibri" w:hAnsi="Calibri" w:cs="Calibri" w:eastAsia="Calibri"/>
-          <w:color w:val="auto"/>
-          <w:spacing w:val="0"/>
-          <w:position w:val="0"/>
-          <w:sz w:val="22"/>
-          <w:shd w:fill="auto" w:val="clear"/>
-        </w:rPr>
-      </w:pPr>
-      <w:r>
-        <w:object w:dxaOrig="8949" w:dyaOrig="4596">
-          <v:rect xmlns:o="urn:schemas-microsoft-com:office:office" xmlns:v="urn:schemas-microsoft-com:vml" id="rectole0000000016" style="width:447.450000pt;height:229.800000pt" o:preferrelative="t" o:ole="">
-            <o:lock v:ext="edit"/>
-            <v:imagedata xmlns:r="http://schemas.openxmlformats.org/officeDocument/2006/relationships" r:id="docRId33" o:title=""/>
-          </v:rect>
-          <o:OLEObject xmlns:r="http://schemas.openxmlformats.org/officeDocument/2006/relationships" xmlns:o="urn:schemas-microsoft-com:office:office" Type="Embed" ProgID="StaticMetafile" DrawAspect="Content" ObjectID="0000000016" ShapeID="rectole0000000016" r:id="docRId32"/>
-        </w:object>
-      </w:r>
-    </w:p>
-    <w:p>
-      <w:pPr>
-        <w:spacing w:before="0" w:after="200" w:line="240"/>
-        <w:ind w:right="0" w:left="0" w:firstLine="0"/>
-        <w:jc w:val="left"/>
-        <w:rPr>
-          <w:rFonts w:ascii="Calibri" w:hAnsi="Calibri" w:cs="Calibri" w:eastAsia="Calibri"/>
-          <w:color w:val="auto"/>
-          <w:spacing w:val="0"/>
-          <w:position w:val="0"/>
-          <w:sz w:val="22"/>
-          <w:shd w:fill="auto" w:val="clear"/>
-        </w:rPr>
-      </w:pPr>
-    </w:p>
-    <w:p>
-      <w:pPr>
-        <w:spacing w:before="0" w:after="200" w:line="240"/>
-        <w:ind w:right="0" w:left="0" w:firstLine="0"/>
-        <w:jc w:val="left"/>
-        <w:rPr>
-          <w:rFonts w:ascii="Calibri" w:hAnsi="Calibri" w:cs="Calibri" w:eastAsia="Calibri"/>
-          <w:color w:val="auto"/>
-          <w:spacing w:val="0"/>
-          <w:position w:val="0"/>
-          <w:sz w:val="22"/>
-          <w:shd w:fill="auto" w:val="clear"/>
-        </w:rPr>
-      </w:pPr>
-      <w:r>
-        <w:rPr>
-          <w:rFonts w:ascii="Calibri" w:hAnsi="Calibri" w:cs="Calibri" w:eastAsia="Calibri"/>
-          <w:color w:val="auto"/>
-          <w:spacing w:val="0"/>
-          <w:position w:val="0"/>
-          <w:sz w:val="22"/>
-          <w:shd w:fill="auto" w:val="clear"/>
-        </w:rPr>
-        <w:t xml:space="preserve">R// Como ya excedio el  max-heigth con el overflow ya se adecua el texto dentro de un contenido que ya tiene un largo maximo</w:t>
-      </w:r>
-    </w:p>
-    <w:p>
-      <w:pPr>
-        <w:spacing w:before="0" w:after="200" w:line="240"/>
-        <w:ind w:right="0" w:left="0" w:firstLine="0"/>
-        <w:jc w:val="left"/>
-        <w:rPr>
-          <w:rFonts w:ascii="Calibri" w:hAnsi="Calibri" w:cs="Calibri" w:eastAsia="Calibri"/>
-          <w:color w:val="auto"/>
-          <w:spacing w:val="0"/>
-          <w:position w:val="0"/>
-          <w:sz w:val="22"/>
-          <w:shd w:fill="auto" w:val="clear"/>
-        </w:rPr>
-      </w:pPr>
-      <w:r>
-        <w:object w:dxaOrig="8949" w:dyaOrig="4697">
-          <v:rect xmlns:o="urn:schemas-microsoft-com:office:office" xmlns:v="urn:schemas-microsoft-com:vml" id="rectole0000000017" style="width:447.450000pt;height:234.850000pt" o:preferrelative="t" o:ole="">
+          <v:rect xmlns:o="urn:schemas-microsoft-com:office:office" xmlns:v="urn:schemas-microsoft-com:vml" id="rectole0000000017" style="width:452.500000pt;height:237.900000pt" o:preferrelative="t" o:ole="">
             <o:lock v:ext="edit"/>
             <v:imagedata xmlns:r="http://schemas.openxmlformats.org/officeDocument/2006/relationships" r:id="docRId35" o:title=""/>
           </v:rect>
@@ -1116,8 +1116,8 @@
         </w:rPr>
       </w:pPr>
       <w:r>
-        <w:object w:dxaOrig="8640" w:dyaOrig="5669">
-          <v:rect xmlns:o="urn:schemas-microsoft-com:office:office" xmlns:v="urn:schemas-microsoft-com:vml" id="rectole0000000018" style="width:432.000000pt;height:283.450000pt" o:preferrelative="t" o:ole="">
+        <w:object w:dxaOrig="8747" w:dyaOrig="5729">
+          <v:rect xmlns:o="urn:schemas-microsoft-com:office:office" xmlns:v="urn:schemas-microsoft-com:vml" id="rectole0000000018" style="width:437.350000pt;height:286.450000pt" o:preferrelative="t" o:ole="">
             <o:lock v:ext="edit"/>
             <v:imagedata xmlns:r="http://schemas.openxmlformats.org/officeDocument/2006/relationships" r:id="docRId37" o:title=""/>
           </v:rect>
@@ -1140,8 +1140,8 @@
         </w:rPr>
       </w:pPr>
       <w:r>
-        <w:object w:dxaOrig="8640" w:dyaOrig="4800">
-          <v:rect xmlns:o="urn:schemas-microsoft-com:office:office" xmlns:v="urn:schemas-microsoft-com:vml" id="rectole0000000019" style="width:432.000000pt;height:240.000000pt" o:preferrelative="t" o:ole="">
+        <w:object w:dxaOrig="8747" w:dyaOrig="4859">
+          <v:rect xmlns:o="urn:schemas-microsoft-com:office:office" xmlns:v="urn:schemas-microsoft-com:vml" id="rectole0000000019" style="width:437.350000pt;height:242.950000pt" o:preferrelative="t" o:ole="">
             <o:lock v:ext="edit"/>
             <v:imagedata xmlns:r="http://schemas.openxmlformats.org/officeDocument/2006/relationships" r:id="docRId39" o:title=""/>
           </v:rect>
@@ -1235,8 +1235,8 @@
         </w:rPr>
       </w:pPr>
       <w:r>
-        <w:object w:dxaOrig="8640" w:dyaOrig="7214">
-          <v:rect xmlns:o="urn:schemas-microsoft-com:office:office" xmlns:v="urn:schemas-microsoft-com:vml" id="rectole0000000020" style="width:432.000000pt;height:360.700000pt" o:preferrelative="t" o:ole="">
+        <w:object w:dxaOrig="8747" w:dyaOrig="7309">
+          <v:rect xmlns:o="urn:schemas-microsoft-com:office:office" xmlns:v="urn:schemas-microsoft-com:vml" id="rectole0000000020" style="width:437.350000pt;height:365.450000pt" o:preferrelative="t" o:ole="">
             <o:lock v:ext="edit"/>
             <v:imagedata xmlns:r="http://schemas.openxmlformats.org/officeDocument/2006/relationships" r:id="docRId41" o:title=""/>
           </v:rect>
@@ -1259,8 +1259,8 @@
         </w:rPr>
       </w:pPr>
       <w:r>
-        <w:object w:dxaOrig="8640" w:dyaOrig="4800">
-          <v:rect xmlns:o="urn:schemas-microsoft-com:office:office" xmlns:v="urn:schemas-microsoft-com:vml" id="rectole0000000021" style="width:432.000000pt;height:240.000000pt" o:preferrelative="t" o:ole="">
+        <w:object w:dxaOrig="8747" w:dyaOrig="4859">
+          <v:rect xmlns:o="urn:schemas-microsoft-com:office:office" xmlns:v="urn:schemas-microsoft-com:vml" id="rectole0000000021" style="width:437.350000pt;height:242.950000pt" o:preferrelative="t" o:ole="">
             <o:lock v:ext="edit"/>
             <v:imagedata xmlns:r="http://schemas.openxmlformats.org/officeDocument/2006/relationships" r:id="docRId43" o:title=""/>
           </v:rect>
@@ -1365,8 +1365,8 @@
         </w:rPr>
       </w:pPr>
       <w:r>
-        <w:object w:dxaOrig="8640" w:dyaOrig="6270">
-          <v:rect xmlns:o="urn:schemas-microsoft-com:office:office" xmlns:v="urn:schemas-microsoft-com:vml" id="rectole0000000022" style="width:432.000000pt;height:313.500000pt" o:preferrelative="t" o:ole="">
+        <w:object w:dxaOrig="8747" w:dyaOrig="6357">
+          <v:rect xmlns:o="urn:schemas-microsoft-com:office:office" xmlns:v="urn:schemas-microsoft-com:vml" id="rectole0000000022" style="width:437.350000pt;height:317.850000pt" o:preferrelative="t" o:ole="">
             <o:lock v:ext="edit"/>
             <v:imagedata xmlns:r="http://schemas.openxmlformats.org/officeDocument/2006/relationships" r:id="docRId45" o:title=""/>
           </v:rect>
@@ -1389,8 +1389,8 @@
         </w:rPr>
       </w:pPr>
       <w:r>
-        <w:object w:dxaOrig="8640" w:dyaOrig="5444">
-          <v:rect xmlns:o="urn:schemas-microsoft-com:office:office" xmlns:v="urn:schemas-microsoft-com:vml" id="rectole0000000023" style="width:432.000000pt;height:272.200000pt" o:preferrelative="t" o:ole="">
+        <w:object w:dxaOrig="8747" w:dyaOrig="5507">
+          <v:rect xmlns:o="urn:schemas-microsoft-com:office:office" xmlns:v="urn:schemas-microsoft-com:vml" id="rectole0000000023" style="width:437.350000pt;height:275.350000pt" o:preferrelative="t" o:ole="">
             <o:lock v:ext="edit"/>
             <v:imagedata xmlns:r="http://schemas.openxmlformats.org/officeDocument/2006/relationships" r:id="docRId47" o:title=""/>
           </v:rect>
@@ -1469,8 +1469,8 @@
         </w:rPr>
       </w:pPr>
       <w:r>
-        <w:object w:dxaOrig="8640" w:dyaOrig="7364">
-          <v:rect xmlns:o="urn:schemas-microsoft-com:office:office" xmlns:v="urn:schemas-microsoft-com:vml" id="rectole0000000024" style="width:432.000000pt;height:368.200000pt" o:preferrelative="t" o:ole="">
+        <w:object w:dxaOrig="8747" w:dyaOrig="7451">
+          <v:rect xmlns:o="urn:schemas-microsoft-com:office:office" xmlns:v="urn:schemas-microsoft-com:vml" id="rectole0000000024" style="width:437.350000pt;height:372.550000pt" o:preferrelative="t" o:ole="">
             <o:lock v:ext="edit"/>
             <v:imagedata xmlns:r="http://schemas.openxmlformats.org/officeDocument/2006/relationships" r:id="docRId49" o:title=""/>
           </v:rect>
@@ -1564,8 +1564,8 @@
         </w:rPr>
       </w:pPr>
       <w:r>
-        <w:object w:dxaOrig="8640" w:dyaOrig="5070">
-          <v:rect xmlns:o="urn:schemas-microsoft-com:office:office" xmlns:v="urn:schemas-microsoft-com:vml" id="rectole0000000025" style="width:432.000000pt;height:253.500000pt" o:preferrelative="t" o:ole="">
+        <w:object w:dxaOrig="8747" w:dyaOrig="5142">
+          <v:rect xmlns:o="urn:schemas-microsoft-com:office:office" xmlns:v="urn:schemas-microsoft-com:vml" id="rectole0000000025" style="width:437.350000pt;height:257.100000pt" o:preferrelative="t" o:ole="">
             <o:lock v:ext="edit"/>
             <v:imagedata xmlns:r="http://schemas.openxmlformats.org/officeDocument/2006/relationships" r:id="docRId51" o:title=""/>
           </v:rect>
@@ -1603,8 +1603,8 @@
         </w:rPr>
       </w:pPr>
       <w:r>
-        <w:object w:dxaOrig="8640" w:dyaOrig="5114">
-          <v:rect xmlns:o="urn:schemas-microsoft-com:office:office" xmlns:v="urn:schemas-microsoft-com:vml" id="rectole0000000026" style="width:432.000000pt;height:255.700000pt" o:preferrelative="t" o:ole="">
+        <w:object w:dxaOrig="8747" w:dyaOrig="5183">
+          <v:rect xmlns:o="urn:schemas-microsoft-com:office:office" xmlns:v="urn:schemas-microsoft-com:vml" id="rectole0000000026" style="width:437.350000pt;height:259.150000pt" o:preferrelative="t" o:ole="">
             <o:lock v:ext="edit"/>
             <v:imagedata xmlns:r="http://schemas.openxmlformats.org/officeDocument/2006/relationships" r:id="docRId53" o:title=""/>
           </v:rect>
@@ -1627,8 +1627,8 @@
         </w:rPr>
       </w:pPr>
       <w:r>
-        <w:object w:dxaOrig="8640" w:dyaOrig="4229">
-          <v:rect xmlns:o="urn:schemas-microsoft-com:office:office" xmlns:v="urn:schemas-microsoft-com:vml" id="rectole0000000027" style="width:432.000000pt;height:211.450000pt" o:preferrelative="t" o:ole="">
+        <w:object w:dxaOrig="8747" w:dyaOrig="4272">
+          <v:rect xmlns:o="urn:schemas-microsoft-com:office:office" xmlns:v="urn:schemas-microsoft-com:vml" id="rectole0000000027" style="width:437.350000pt;height:213.600000pt" o:preferrelative="t" o:ole="">
             <o:lock v:ext="edit"/>
             <v:imagedata xmlns:r="http://schemas.openxmlformats.org/officeDocument/2006/relationships" r:id="docRId55" o:title=""/>
           </v:rect>
@@ -1651,8 +1651,8 @@
         </w:rPr>
       </w:pPr>
       <w:r>
-        <w:object w:dxaOrig="8640" w:dyaOrig="7155">
-          <v:rect xmlns:o="urn:schemas-microsoft-com:office:office" xmlns:v="urn:schemas-microsoft-com:vml" id="rectole0000000028" style="width:432.000000pt;height:357.750000pt" o:preferrelative="t" o:ole="">
+        <w:object w:dxaOrig="8747" w:dyaOrig="7248">
+          <v:rect xmlns:o="urn:schemas-microsoft-com:office:office" xmlns:v="urn:schemas-microsoft-com:vml" id="rectole0000000028" style="width:437.350000pt;height:362.400000pt" o:preferrelative="t" o:ole="">
             <o:lock v:ext="edit"/>
             <v:imagedata xmlns:r="http://schemas.openxmlformats.org/officeDocument/2006/relationships" r:id="docRId57" o:title=""/>
           </v:rect>
@@ -1716,8 +1716,8 @@
         </w:rPr>
       </w:pPr>
       <w:r>
-        <w:object w:dxaOrig="8640" w:dyaOrig="5955">
-          <v:rect xmlns:o="urn:schemas-microsoft-com:office:office" xmlns:v="urn:schemas-microsoft-com:vml" id="rectole0000000029" style="width:432.000000pt;height:297.750000pt" o:preferrelative="t" o:ole="">
+        <w:object w:dxaOrig="8747" w:dyaOrig="6033">
+          <v:rect xmlns:o="urn:schemas-microsoft-com:office:office" xmlns:v="urn:schemas-microsoft-com:vml" id="rectole0000000029" style="width:437.350000pt;height:301.650000pt" o:preferrelative="t" o:ole="">
             <o:lock v:ext="edit"/>
             <v:imagedata xmlns:r="http://schemas.openxmlformats.org/officeDocument/2006/relationships" r:id="docRId59" o:title=""/>
           </v:rect>
@@ -1781,8 +1781,8 @@
         </w:rPr>
       </w:pPr>
       <w:r>
-        <w:object w:dxaOrig="8640" w:dyaOrig="5580">
-          <v:rect xmlns:o="urn:schemas-microsoft-com:office:office" xmlns:v="urn:schemas-microsoft-com:vml" id="rectole0000000030" style="width:432.000000pt;height:279.000000pt" o:preferrelative="t" o:ole="">
+        <w:object w:dxaOrig="8747" w:dyaOrig="5648">
+          <v:rect xmlns:o="urn:schemas-microsoft-com:office:office" xmlns:v="urn:schemas-microsoft-com:vml" id="rectole0000000030" style="width:437.350000pt;height:282.400000pt" o:preferrelative="t" o:ole="">
             <o:lock v:ext="edit"/>
             <v:imagedata xmlns:r="http://schemas.openxmlformats.org/officeDocument/2006/relationships" r:id="docRId61" o:title=""/>
           </v:rect>
@@ -1846,8 +1846,8 @@
         </w:rPr>
       </w:pPr>
       <w:r>
-        <w:object w:dxaOrig="8640" w:dyaOrig="7785">
-          <v:rect xmlns:o="urn:schemas-microsoft-com:office:office" xmlns:v="urn:schemas-microsoft-com:vml" id="rectole0000000031" style="width:432.000000pt;height:389.250000pt" o:preferrelative="t" o:ole="">
+        <w:object w:dxaOrig="8747" w:dyaOrig="7876">
+          <v:rect xmlns:o="urn:schemas-microsoft-com:office:office" xmlns:v="urn:schemas-microsoft-com:vml" id="rectole0000000031" style="width:437.350000pt;height:393.800000pt" o:preferrelative="t" o:ole="">
             <o:lock v:ext="edit"/>
             <v:imagedata xmlns:r="http://schemas.openxmlformats.org/officeDocument/2006/relationships" r:id="docRId63" o:title=""/>
           </v:rect>
@@ -1982,8 +1982,8 @@
         </w:rPr>
       </w:pPr>
       <w:r>
-        <w:object w:dxaOrig="8640" w:dyaOrig="4545">
-          <v:rect xmlns:o="urn:schemas-microsoft-com:office:office" xmlns:v="urn:schemas-microsoft-com:vml" id="rectole0000000032" style="width:432.000000pt;height:227.250000pt" o:preferrelative="t" o:ole="">
+        <w:object w:dxaOrig="8747" w:dyaOrig="4596">
+          <v:rect xmlns:o="urn:schemas-microsoft-com:office:office" xmlns:v="urn:schemas-microsoft-com:vml" id="rectole0000000032" style="width:437.350000pt;height:229.800000pt" o:preferrelative="t" o:ole="">
             <o:lock v:ext="edit"/>
             <v:imagedata xmlns:r="http://schemas.openxmlformats.org/officeDocument/2006/relationships" r:id="docRId65" o:title=""/>
           </v:rect>
@@ -2006,8 +2006,8 @@
         </w:rPr>
       </w:pPr>
       <w:r>
-        <w:object w:dxaOrig="8640" w:dyaOrig="4740">
-          <v:rect xmlns:o="urn:schemas-microsoft-com:office:office" xmlns:v="urn:schemas-microsoft-com:vml" id="rectole0000000033" style="width:432.000000pt;height:237.000000pt" o:preferrelative="t" o:ole="">
+        <w:object w:dxaOrig="8747" w:dyaOrig="4798">
+          <v:rect xmlns:o="urn:schemas-microsoft-com:office:office" xmlns:v="urn:schemas-microsoft-com:vml" id="rectole0000000033" style="width:437.350000pt;height:239.900000pt" o:preferrelative="t" o:ole="">
             <o:lock v:ext="edit"/>
             <v:imagedata xmlns:r="http://schemas.openxmlformats.org/officeDocument/2006/relationships" r:id="docRId67" o:title=""/>
           </v:rect>
@@ -2030,8 +2030,8 @@
         </w:rPr>
       </w:pPr>
       <w:r>
-        <w:object w:dxaOrig="8640" w:dyaOrig="4889">
-          <v:rect xmlns:o="urn:schemas-microsoft-com:office:office" xmlns:v="urn:schemas-microsoft-com:vml" id="rectole0000000034" style="width:432.000000pt;height:244.450000pt" o:preferrelative="t" o:ole="">
+        <w:object w:dxaOrig="8747" w:dyaOrig="4940">
+          <v:rect xmlns:o="urn:schemas-microsoft-com:office:office" xmlns:v="urn:schemas-microsoft-com:vml" id="rectole0000000034" style="width:437.350000pt;height:247.000000pt" o:preferrelative="t" o:ole="">
             <o:lock v:ext="edit"/>
             <v:imagedata xmlns:r="http://schemas.openxmlformats.org/officeDocument/2006/relationships" r:id="docRId69" o:title=""/>
           </v:rect>
@@ -2151,8 +2151,8 @@
         </w:rPr>
       </w:pPr>
       <w:r>
-        <w:object w:dxaOrig="8640" w:dyaOrig="4979">
-          <v:rect xmlns:o="urn:schemas-microsoft-com:office:office" xmlns:v="urn:schemas-microsoft-com:vml" id="rectole0000000035" style="width:432.000000pt;height:248.950000pt" o:preferrelative="t" o:ole="">
+        <w:object w:dxaOrig="8747" w:dyaOrig="5041">
+          <v:rect xmlns:o="urn:schemas-microsoft-com:office:office" xmlns:v="urn:schemas-microsoft-com:vml" id="rectole0000000035" style="width:437.350000pt;height:252.050000pt" o:preferrelative="t" o:ole="">
             <o:lock v:ext="edit"/>
             <v:imagedata xmlns:r="http://schemas.openxmlformats.org/officeDocument/2006/relationships" r:id="docRId71" o:title=""/>
           </v:rect>
@@ -2216,8 +2216,8 @@
         </w:rPr>
       </w:pPr>
       <w:r>
-        <w:object w:dxaOrig="8640" w:dyaOrig="4935">
-          <v:rect xmlns:o="urn:schemas-microsoft-com:office:office" xmlns:v="urn:schemas-microsoft-com:vml" id="rectole0000000036" style="width:432.000000pt;height:246.750000pt" o:preferrelative="t" o:ole="">
+        <w:object w:dxaOrig="8747" w:dyaOrig="5000">
+          <v:rect xmlns:o="urn:schemas-microsoft-com:office:office" xmlns:v="urn:schemas-microsoft-com:vml" id="rectole0000000036" style="width:437.350000pt;height:250.000000pt" o:preferrelative="t" o:ole="">
             <o:lock v:ext="edit"/>
             <v:imagedata xmlns:r="http://schemas.openxmlformats.org/officeDocument/2006/relationships" r:id="docRId73" o:title=""/>
           </v:rect>
@@ -2289,250 +2289,110 @@
           <w:sz w:val="22"/>
           <w:shd w:fill="auto" w:val="clear"/>
         </w:rPr>
-        <w:t xml:space="preserve">1.// Small devices (landscape phones, 576px and up)</w:t>
-      </w:r>
-    </w:p>
-    <w:p>
-      <w:pPr>
-        <w:spacing w:before="0" w:after="200" w:line="276"/>
-        <w:ind w:right="0" w:left="0" w:firstLine="0"/>
-        <w:jc w:val="left"/>
-        <w:rPr>
-          <w:rFonts w:ascii="Calibri" w:hAnsi="Calibri" w:cs="Calibri" w:eastAsia="Calibri"/>
-          <w:color w:val="auto"/>
-          <w:spacing w:val="0"/>
-          <w:position w:val="0"/>
-          <w:sz w:val="22"/>
-          <w:shd w:fill="auto" w:val="clear"/>
-        </w:rPr>
-      </w:pPr>
-      <w:r>
-        <w:rPr>
-          <w:rFonts w:ascii="Calibri" w:hAnsi="Calibri" w:cs="Calibri" w:eastAsia="Calibri"/>
-          <w:color w:val="auto"/>
-          <w:spacing w:val="0"/>
-          <w:position w:val="0"/>
-          <w:sz w:val="22"/>
-          <w:shd w:fill="auto" w:val="clear"/>
-        </w:rPr>
-        <w:t xml:space="preserve">@media (min-width: 576px) { ... }</w:t>
-      </w:r>
-    </w:p>
-    <w:p>
-      <w:pPr>
-        <w:spacing w:before="0" w:after="200" w:line="276"/>
-        <w:ind w:right="0" w:left="0" w:firstLine="0"/>
-        <w:jc w:val="left"/>
-        <w:rPr>
-          <w:rFonts w:ascii="Calibri" w:hAnsi="Calibri" w:cs="Calibri" w:eastAsia="Calibri"/>
-          <w:color w:val="auto"/>
-          <w:spacing w:val="0"/>
-          <w:position w:val="0"/>
-          <w:sz w:val="22"/>
-          <w:shd w:fill="auto" w:val="clear"/>
-        </w:rPr>
-      </w:pPr>
-    </w:p>
-    <w:p>
-      <w:pPr>
-        <w:spacing w:before="0" w:after="200" w:line="276"/>
-        <w:ind w:right="0" w:left="0" w:firstLine="0"/>
-        <w:jc w:val="left"/>
-        <w:rPr>
-          <w:rFonts w:ascii="Calibri" w:hAnsi="Calibri" w:cs="Calibri" w:eastAsia="Calibri"/>
-          <w:color w:val="auto"/>
-          <w:spacing w:val="0"/>
-          <w:position w:val="0"/>
-          <w:sz w:val="22"/>
-          <w:shd w:fill="auto" w:val="clear"/>
-        </w:rPr>
-      </w:pPr>
-      <w:r>
-        <w:rPr>
-          <w:rFonts w:ascii="Calibri" w:hAnsi="Calibri" w:cs="Calibri" w:eastAsia="Calibri"/>
-          <w:color w:val="auto"/>
-          <w:spacing w:val="0"/>
-          <w:position w:val="0"/>
-          <w:sz w:val="22"/>
-          <w:shd w:fill="auto" w:val="clear"/>
-        </w:rPr>
-        <w:t xml:space="preserve">// Medium devices (tablets, 768px and up)</w:t>
-      </w:r>
-    </w:p>
-    <w:p>
-      <w:pPr>
-        <w:spacing w:before="0" w:after="200" w:line="276"/>
-        <w:ind w:right="0" w:left="0" w:firstLine="0"/>
-        <w:jc w:val="left"/>
-        <w:rPr>
-          <w:rFonts w:ascii="Calibri" w:hAnsi="Calibri" w:cs="Calibri" w:eastAsia="Calibri"/>
-          <w:color w:val="auto"/>
-          <w:spacing w:val="0"/>
-          <w:position w:val="0"/>
-          <w:sz w:val="22"/>
-          <w:shd w:fill="auto" w:val="clear"/>
-        </w:rPr>
-      </w:pPr>
-      <w:r>
-        <w:rPr>
-          <w:rFonts w:ascii="Calibri" w:hAnsi="Calibri" w:cs="Calibri" w:eastAsia="Calibri"/>
-          <w:color w:val="auto"/>
-          <w:spacing w:val="0"/>
-          <w:position w:val="0"/>
-          <w:sz w:val="22"/>
-          <w:shd w:fill="auto" w:val="clear"/>
-        </w:rPr>
-        <w:t xml:space="preserve">@media (min-width: 768px) { ... }</w:t>
-      </w:r>
-    </w:p>
-    <w:p>
-      <w:pPr>
-        <w:spacing w:before="0" w:after="200" w:line="276"/>
-        <w:ind w:right="0" w:left="0" w:firstLine="0"/>
-        <w:jc w:val="left"/>
-        <w:rPr>
-          <w:rFonts w:ascii="Calibri" w:hAnsi="Calibri" w:cs="Calibri" w:eastAsia="Calibri"/>
-          <w:color w:val="auto"/>
-          <w:spacing w:val="0"/>
-          <w:position w:val="0"/>
-          <w:sz w:val="22"/>
-          <w:shd w:fill="auto" w:val="clear"/>
-        </w:rPr>
-      </w:pPr>
-    </w:p>
-    <w:p>
-      <w:pPr>
-        <w:spacing w:before="0" w:after="200" w:line="276"/>
-        <w:ind w:right="0" w:left="0" w:firstLine="0"/>
-        <w:jc w:val="left"/>
-        <w:rPr>
-          <w:rFonts w:ascii="Calibri" w:hAnsi="Calibri" w:cs="Calibri" w:eastAsia="Calibri"/>
-          <w:color w:val="auto"/>
-          <w:spacing w:val="0"/>
-          <w:position w:val="0"/>
-          <w:sz w:val="22"/>
-          <w:shd w:fill="auto" w:val="clear"/>
-        </w:rPr>
-      </w:pPr>
-      <w:r>
-        <w:rPr>
-          <w:rFonts w:ascii="Calibri" w:hAnsi="Calibri" w:cs="Calibri" w:eastAsia="Calibri"/>
-          <w:color w:val="auto"/>
-          <w:spacing w:val="0"/>
-          <w:position w:val="0"/>
-          <w:sz w:val="22"/>
-          <w:shd w:fill="auto" w:val="clear"/>
-        </w:rPr>
-        <w:t xml:space="preserve">// Large devices (desktops, 992px and up)</w:t>
-      </w:r>
-    </w:p>
-    <w:p>
-      <w:pPr>
-        <w:spacing w:before="0" w:after="200" w:line="276"/>
-        <w:ind w:right="0" w:left="0" w:firstLine="0"/>
-        <w:jc w:val="left"/>
-        <w:rPr>
-          <w:rFonts w:ascii="Calibri" w:hAnsi="Calibri" w:cs="Calibri" w:eastAsia="Calibri"/>
-          <w:color w:val="auto"/>
-          <w:spacing w:val="0"/>
-          <w:position w:val="0"/>
-          <w:sz w:val="22"/>
-          <w:shd w:fill="auto" w:val="clear"/>
-        </w:rPr>
-      </w:pPr>
-      <w:r>
-        <w:rPr>
-          <w:rFonts w:ascii="Calibri" w:hAnsi="Calibri" w:cs="Calibri" w:eastAsia="Calibri"/>
-          <w:color w:val="auto"/>
-          <w:spacing w:val="0"/>
-          <w:position w:val="0"/>
-          <w:sz w:val="22"/>
-          <w:shd w:fill="auto" w:val="clear"/>
-        </w:rPr>
-        <w:t xml:space="preserve">@media (min-width: 992px) { ... }</w:t>
-      </w:r>
-    </w:p>
-    <w:p>
-      <w:pPr>
-        <w:spacing w:before="0" w:after="200" w:line="276"/>
-        <w:ind w:right="0" w:left="0" w:firstLine="0"/>
-        <w:jc w:val="left"/>
-        <w:rPr>
-          <w:rFonts w:ascii="Calibri" w:hAnsi="Calibri" w:cs="Calibri" w:eastAsia="Calibri"/>
-          <w:color w:val="auto"/>
-          <w:spacing w:val="0"/>
-          <w:position w:val="0"/>
-          <w:sz w:val="22"/>
-          <w:shd w:fill="auto" w:val="clear"/>
-        </w:rPr>
-      </w:pPr>
-    </w:p>
-    <w:p>
-      <w:pPr>
-        <w:spacing w:before="0" w:after="200" w:line="276"/>
-        <w:ind w:right="0" w:left="0" w:firstLine="0"/>
-        <w:jc w:val="left"/>
-        <w:rPr>
-          <w:rFonts w:ascii="Calibri" w:hAnsi="Calibri" w:cs="Calibri" w:eastAsia="Calibri"/>
-          <w:color w:val="auto"/>
-          <w:spacing w:val="0"/>
-          <w:position w:val="0"/>
-          <w:sz w:val="22"/>
-          <w:shd w:fill="auto" w:val="clear"/>
-        </w:rPr>
-      </w:pPr>
-      <w:r>
-        <w:rPr>
-          <w:rFonts w:ascii="Calibri" w:hAnsi="Calibri" w:cs="Calibri" w:eastAsia="Calibri"/>
-          <w:color w:val="auto"/>
-          <w:spacing w:val="0"/>
-          <w:position w:val="0"/>
-          <w:sz w:val="22"/>
-          <w:shd w:fill="auto" w:val="clear"/>
-        </w:rPr>
-        <w:t xml:space="preserve">// Extra large devices (large desktops, 1200px and up)</w:t>
-      </w:r>
-    </w:p>
-    <w:p>
-      <w:pPr>
-        <w:spacing w:before="0" w:after="200" w:line="276"/>
-        <w:ind w:right="0" w:left="0" w:firstLine="0"/>
-        <w:jc w:val="left"/>
-        <w:rPr>
-          <w:rFonts w:ascii="Calibri" w:hAnsi="Calibri" w:cs="Calibri" w:eastAsia="Calibri"/>
-          <w:color w:val="auto"/>
-          <w:spacing w:val="0"/>
-          <w:position w:val="0"/>
-          <w:sz w:val="22"/>
-          <w:shd w:fill="auto" w:val="clear"/>
-        </w:rPr>
-      </w:pPr>
-      <w:r>
-        <w:rPr>
-          <w:rFonts w:ascii="Calibri" w:hAnsi="Calibri" w:cs="Calibri" w:eastAsia="Calibri"/>
-          <w:color w:val="auto"/>
-          <w:spacing w:val="0"/>
-          <w:position w:val="0"/>
-          <w:sz w:val="22"/>
-          <w:shd w:fill="auto" w:val="clear"/>
-        </w:rPr>
-        <w:t xml:space="preserve">@media (min-width: 1200px) { ... }</w:t>
-      </w:r>
-    </w:p>
-    <w:p>
-      <w:pPr>
-        <w:spacing w:before="0" w:after="200" w:line="276"/>
-        <w:ind w:right="0" w:left="0" w:firstLine="0"/>
-        <w:jc w:val="left"/>
-        <w:rPr>
-          <w:rFonts w:ascii="Calibri" w:hAnsi="Calibri" w:cs="Calibri" w:eastAsia="Calibri"/>
-          <w:color w:val="auto"/>
-          <w:spacing w:val="0"/>
-          <w:position w:val="0"/>
-          <w:sz w:val="22"/>
-          <w:shd w:fill="auto" w:val="clear"/>
-        </w:rPr>
-      </w:pPr>
+        <w:t xml:space="preserve">1</w:t>
+      </w:r>
+    </w:p>
+    <w:p>
+      <w:pPr>
+        <w:spacing w:before="0" w:after="200" w:line="240"/>
+        <w:ind w:right="0" w:left="0" w:firstLine="0"/>
+        <w:jc w:val="left"/>
+        <w:rPr>
+          <w:rFonts w:ascii="Calibri" w:hAnsi="Calibri" w:cs="Calibri" w:eastAsia="Calibri"/>
+          <w:color w:val="auto"/>
+          <w:spacing w:val="0"/>
+          <w:position w:val="0"/>
+          <w:sz w:val="22"/>
+          <w:shd w:fill="auto" w:val="clear"/>
+        </w:rPr>
+      </w:pPr>
+      <w:r>
+        <w:object w:dxaOrig="8640" w:dyaOrig="3704">
+          <v:rect xmlns:o="urn:schemas-microsoft-com:office:office" xmlns:v="urn:schemas-microsoft-com:vml" id="rectole0000000037" style="width:432.000000pt;height:185.200000pt" o:preferrelative="t" o:ole="">
+            <o:lock v:ext="edit"/>
+            <v:imagedata xmlns:r="http://schemas.openxmlformats.org/officeDocument/2006/relationships" r:id="docRId75" o:title=""/>
+          </v:rect>
+          <o:OLEObject xmlns:r="http://schemas.openxmlformats.org/officeDocument/2006/relationships" xmlns:o="urn:schemas-microsoft-com:office:office" Type="Embed" ProgID="StaticMetafile" DrawAspect="Content" ObjectID="0000000037" ShapeID="rectole0000000037" r:id="docRId74"/>
+        </w:object>
+      </w:r>
+    </w:p>
+    <w:p>
+      <w:pPr>
+        <w:spacing w:before="0" w:after="200" w:line="276"/>
+        <w:ind w:right="0" w:left="0" w:firstLine="0"/>
+        <w:jc w:val="left"/>
+        <w:rPr>
+          <w:rFonts w:ascii="Calibri" w:hAnsi="Calibri" w:cs="Calibri" w:eastAsia="Calibri"/>
+          <w:color w:val="auto"/>
+          <w:spacing w:val="0"/>
+          <w:position w:val="0"/>
+          <w:sz w:val="22"/>
+          <w:shd w:fill="auto" w:val="clear"/>
+        </w:rPr>
+      </w:pPr>
+      <w:r>
+        <w:rPr>
+          <w:rFonts w:ascii="Calibri" w:hAnsi="Calibri" w:cs="Calibri" w:eastAsia="Calibri"/>
+          <w:color w:val="auto"/>
+          <w:spacing w:val="0"/>
+          <w:position w:val="0"/>
+          <w:sz w:val="22"/>
+          <w:shd w:fill="auto" w:val="clear"/>
+        </w:rPr>
+        <w:t xml:space="preserve">col-sm-6</w:t>
+      </w:r>
+    </w:p>
+    <w:p>
+      <w:pPr>
+        <w:spacing w:before="0" w:after="200" w:line="276"/>
+        <w:ind w:right="0" w:left="0" w:firstLine="0"/>
+        <w:jc w:val="left"/>
+        <w:rPr>
+          <w:rFonts w:ascii="Calibri" w:hAnsi="Calibri" w:cs="Calibri" w:eastAsia="Calibri"/>
+          <w:color w:val="auto"/>
+          <w:spacing w:val="0"/>
+          <w:position w:val="0"/>
+          <w:sz w:val="22"/>
+          <w:shd w:fill="auto" w:val="clear"/>
+        </w:rPr>
+      </w:pPr>
+      <w:r>
+        <w:rPr>
+          <w:rFonts w:ascii="Calibri" w:hAnsi="Calibri" w:cs="Calibri" w:eastAsia="Calibri"/>
+          <w:color w:val="auto"/>
+          <w:spacing w:val="0"/>
+          <w:position w:val="0"/>
+          <w:sz w:val="22"/>
+          <w:shd w:fill="auto" w:val="clear"/>
+        </w:rPr>
+        <w:t xml:space="preserve">col-lg-2</w:t>
+      </w:r>
+    </w:p>
+    <w:p>
+      <w:pPr>
+        <w:spacing w:before="0" w:after="200" w:line="276"/>
+        <w:ind w:right="0" w:left="0" w:firstLine="0"/>
+        <w:jc w:val="left"/>
+        <w:rPr>
+          <w:rFonts w:ascii="Calibri" w:hAnsi="Calibri" w:cs="Calibri" w:eastAsia="Calibri"/>
+          <w:color w:val="auto"/>
+          <w:spacing w:val="0"/>
+          <w:position w:val="0"/>
+          <w:sz w:val="22"/>
+          <w:shd w:fill="auto" w:val="clear"/>
+        </w:rPr>
+      </w:pPr>
+      <w:r>
+        <w:rPr>
+          <w:rFonts w:ascii="Calibri" w:hAnsi="Calibri" w:cs="Calibri" w:eastAsia="Calibri"/>
+          <w:color w:val="auto"/>
+          <w:spacing w:val="0"/>
+          <w:position w:val="0"/>
+          <w:sz w:val="22"/>
+          <w:shd w:fill="auto" w:val="clear"/>
+        </w:rPr>
+        <w:t xml:space="preserve">col-1</w:t>
+      </w:r>
     </w:p>
     <w:p>
       <w:pPr>
@@ -2601,12 +2461,12 @@
         </w:rPr>
       </w:pPr>
       <w:r>
-        <w:object w:dxaOrig="8640" w:dyaOrig="4740">
-          <v:rect xmlns:o="urn:schemas-microsoft-com:office:office" xmlns:v="urn:schemas-microsoft-com:vml" id="rectole0000000037" style="width:432.000000pt;height:237.000000pt" o:preferrelative="t" o:ole="">
-            <o:lock v:ext="edit"/>
-            <v:imagedata xmlns:r="http://schemas.openxmlformats.org/officeDocument/2006/relationships" r:id="docRId75" o:title=""/>
-          </v:rect>
-          <o:OLEObject xmlns:r="http://schemas.openxmlformats.org/officeDocument/2006/relationships" xmlns:o="urn:schemas-microsoft-com:office:office" Type="Embed" ProgID="StaticMetafile" DrawAspect="Content" ObjectID="0000000037" ShapeID="rectole0000000037" r:id="docRId74"/>
+        <w:object w:dxaOrig="8747" w:dyaOrig="4798">
+          <v:rect xmlns:o="urn:schemas-microsoft-com:office:office" xmlns:v="urn:schemas-microsoft-com:vml" id="rectole0000000038" style="width:437.350000pt;height:239.900000pt" o:preferrelative="t" o:ole="">
+            <o:lock v:ext="edit"/>
+            <v:imagedata xmlns:r="http://schemas.openxmlformats.org/officeDocument/2006/relationships" r:id="docRId77" o:title=""/>
+          </v:rect>
+          <o:OLEObject xmlns:r="http://schemas.openxmlformats.org/officeDocument/2006/relationships" xmlns:o="urn:schemas-microsoft-com:office:office" Type="Embed" ProgID="StaticMetafile" DrawAspect="Content" ObjectID="0000000038" ShapeID="rectole0000000038" r:id="docRId76"/>
         </w:object>
       </w:r>
     </w:p>
@@ -2666,12 +2526,12 @@
         </w:rPr>
       </w:pPr>
       <w:r>
-        <w:object w:dxaOrig="8640" w:dyaOrig="4800">
-          <v:rect xmlns:o="urn:schemas-microsoft-com:office:office" xmlns:v="urn:schemas-microsoft-com:vml" id="rectole0000000038" style="width:432.000000pt;height:240.000000pt" o:preferrelative="t" o:ole="">
-            <o:lock v:ext="edit"/>
-            <v:imagedata xmlns:r="http://schemas.openxmlformats.org/officeDocument/2006/relationships" r:id="docRId77" o:title=""/>
-          </v:rect>
-          <o:OLEObject xmlns:r="http://schemas.openxmlformats.org/officeDocument/2006/relationships" xmlns:o="urn:schemas-microsoft-com:office:office" Type="Embed" ProgID="StaticMetafile" DrawAspect="Content" ObjectID="0000000038" ShapeID="rectole0000000038" r:id="docRId76"/>
+        <w:object w:dxaOrig="8747" w:dyaOrig="4859">
+          <v:rect xmlns:o="urn:schemas-microsoft-com:office:office" xmlns:v="urn:schemas-microsoft-com:vml" id="rectole0000000039" style="width:437.350000pt;height:242.950000pt" o:preferrelative="t" o:ole="">
+            <o:lock v:ext="edit"/>
+            <v:imagedata xmlns:r="http://schemas.openxmlformats.org/officeDocument/2006/relationships" r:id="docRId79" o:title=""/>
+          </v:rect>
+          <o:OLEObject xmlns:r="http://schemas.openxmlformats.org/officeDocument/2006/relationships" xmlns:o="urn:schemas-microsoft-com:office:office" Type="Embed" ProgID="StaticMetafile" DrawAspect="Content" ObjectID="0000000039" ShapeID="rectole0000000039" r:id="docRId78"/>
         </w:object>
       </w:r>
     </w:p>
